--- a/tdd_template/tdd_template.docx
+++ b/tdd_template/tdd_template.docx
@@ -42,7 +42,7 @@
                         <a:effectLst/>
                         <a:extLst>
                           <a:ext uri="{C572A759-6A51-4108-AA02-DFA0A04FC94B}">
-                            <ma14:wrappingTextBoxFlag xmlns:ma14="http://schemas.microsoft.com/office/mac/drawingml/2011/main" xmlns:w="http://schemas.openxmlformats.org/wordprocessingml/2006/main" xmlns:w10="urn:schemas-microsoft-com:office:word" xmlns:v="urn:schemas-microsoft-com:vml" xmlns:o="urn:schemas-microsoft-com:office:office" xmlns:mv="urn:schemas-microsoft-com:mac:vml" xmlns:mo="http://schemas.microsoft.com/office/mac/office/2008/main" xmlns=""/>
+                            <ma14:wrappingTextBoxFlag xmlns="" xmlns:mo="http://schemas.microsoft.com/office/mac/office/2008/main" xmlns:mv="urn:schemas-microsoft-com:mac:vml" xmlns:o="urn:schemas-microsoft-com:office:office" xmlns:v="urn:schemas-microsoft-com:vml" xmlns:w10="urn:schemas-microsoft-com:office:word" xmlns:w="http://schemas.openxmlformats.org/wordprocessingml/2006/main" xmlns:ma14="http://schemas.microsoft.com/office/mac/drawingml/2011/main"/>
                           </a:ext>
                         </a:extLst>
                       </wps:spPr>
@@ -196,7 +196,7 @@
                         <a:effectLst/>
                         <a:extLst>
                           <a:ext uri="{C572A759-6A51-4108-AA02-DFA0A04FC94B}">
-                            <ma14:wrappingTextBoxFlag xmlns:ma14="http://schemas.microsoft.com/office/mac/drawingml/2011/main" xmlns:w="http://schemas.openxmlformats.org/wordprocessingml/2006/main" xmlns:w10="urn:schemas-microsoft-com:office:word" xmlns:v="urn:schemas-microsoft-com:vml" xmlns:o="urn:schemas-microsoft-com:office:office" xmlns:mv="urn:schemas-microsoft-com:mac:vml" xmlns:mo="http://schemas.microsoft.com/office/mac/office/2008/main" xmlns=""/>
+                            <ma14:wrappingTextBoxFlag xmlns="" xmlns:mo="http://schemas.microsoft.com/office/mac/office/2008/main" xmlns:mv="urn:schemas-microsoft-com:mac:vml" xmlns:o="urn:schemas-microsoft-com:office:office" xmlns:v="urn:schemas-microsoft-com:vml" xmlns:w10="urn:schemas-microsoft-com:office:word" xmlns:w="http://schemas.openxmlformats.org/wordprocessingml/2006/main" xmlns:ma14="http://schemas.microsoft.com/office/mac/drawingml/2011/main"/>
                           </a:ext>
                         </a:extLst>
                       </wps:spPr>
@@ -336,7 +336,7 @@
                         <a:effectLst/>
                         <a:extLst>
                           <a:ext uri="{C572A759-6A51-4108-AA02-DFA0A04FC94B}">
-                            <ma14:wrappingTextBoxFlag xmlns:ma14="http://schemas.microsoft.com/office/mac/drawingml/2011/main" xmlns:w="http://schemas.openxmlformats.org/wordprocessingml/2006/main" xmlns:w10="urn:schemas-microsoft-com:office:word" xmlns:v="urn:schemas-microsoft-com:vml" xmlns:o="urn:schemas-microsoft-com:office:office" xmlns:mv="urn:schemas-microsoft-com:mac:vml" xmlns:mo="http://schemas.microsoft.com/office/mac/office/2008/main" xmlns=""/>
+                            <ma14:wrappingTextBoxFlag xmlns="" xmlns:mo="http://schemas.microsoft.com/office/mac/office/2008/main" xmlns:mv="urn:schemas-microsoft-com:mac:vml" xmlns:o="urn:schemas-microsoft-com:office:office" xmlns:v="urn:schemas-microsoft-com:vml" xmlns:w10="urn:schemas-microsoft-com:office:word" xmlns:w="http://schemas.openxmlformats.org/wordprocessingml/2006/main" xmlns:ma14="http://schemas.microsoft.com/office/mac/drawingml/2011/main"/>
                           </a:ext>
                         </a:extLst>
                       </wps:spPr>
@@ -411,7 +411,10 @@
     <w:p/>
     <w:p/>
     <w:p/>
-    <w:p/>
+    <w:p>
+      <w:bookmarkStart w:id="0" w:name="_GoBack"/>
+      <w:bookmarkEnd w:id="0"/>
+    </w:p>
     <w:p/>
     <w:p/>
     <w:p/>
@@ -474,7 +477,7 @@
                         <a:effectLst/>
                         <a:extLst>
                           <a:ext uri="{C572A759-6A51-4108-AA02-DFA0A04FC94B}">
-                            <ma14:wrappingTextBoxFlag xmlns:ma14="http://schemas.microsoft.com/office/mac/drawingml/2011/main" xmlns:w="http://schemas.openxmlformats.org/wordprocessingml/2006/main" xmlns:w10="urn:schemas-microsoft-com:office:word" xmlns:v="urn:schemas-microsoft-com:vml" xmlns:o="urn:schemas-microsoft-com:office:office" xmlns:mv="urn:schemas-microsoft-com:mac:vml" xmlns:mo="http://schemas.microsoft.com/office/mac/office/2008/main" xmlns=""/>
+                            <ma14:wrappingTextBoxFlag xmlns="" xmlns:mo="http://schemas.microsoft.com/office/mac/office/2008/main" xmlns:mv="urn:schemas-microsoft-com:mac:vml" xmlns:o="urn:schemas-microsoft-com:office:office" xmlns:v="urn:schemas-microsoft-com:vml" xmlns:w10="urn:schemas-microsoft-com:office:word" xmlns:w="http://schemas.openxmlformats.org/wordprocessingml/2006/main" xmlns:ma14="http://schemas.microsoft.com/office/mac/drawingml/2011/main"/>
                           </a:ext>
                         </a:extLst>
                       </wps:spPr>
@@ -575,7 +578,7 @@
                         <a:effectLst/>
                         <a:extLst>
                           <a:ext uri="{C572A759-6A51-4108-AA02-DFA0A04FC94B}">
-                            <ma14:wrappingTextBoxFlag xmlns:ma14="http://schemas.microsoft.com/office/mac/drawingml/2011/main" xmlns:w="http://schemas.openxmlformats.org/wordprocessingml/2006/main" xmlns:w10="urn:schemas-microsoft-com:office:word" xmlns:v="urn:schemas-microsoft-com:vml" xmlns:o="urn:schemas-microsoft-com:office:office" xmlns:mv="urn:schemas-microsoft-com:mac:vml" xmlns:mo="http://schemas.microsoft.com/office/mac/office/2008/main" xmlns=""/>
+                            <ma14:wrappingTextBoxFlag xmlns="" xmlns:mo="http://schemas.microsoft.com/office/mac/office/2008/main" xmlns:mv="urn:schemas-microsoft-com:mac:vml" xmlns:o="urn:schemas-microsoft-com:office:office" xmlns:v="urn:schemas-microsoft-com:vml" xmlns:w10="urn:schemas-microsoft-com:office:word" xmlns:w="http://schemas.openxmlformats.org/wordprocessingml/2006/main" xmlns:ma14="http://schemas.microsoft.com/office/mac/drawingml/2011/main"/>
                           </a:ext>
                         </a:extLst>
                       </wps:spPr>
@@ -805,19 +808,7 @@
         <w:rPr>
           <w:noProof/>
         </w:rPr>
-        <w:t>2</w:t>
-      </w:r>
-      <w:r>
-        <w:rPr>
-          <w:noProof/>
-        </w:rPr>
-        <w:t xml:space="preserve">. </w:t>
-      </w:r>
-      <w:r>
-        <w:rPr>
-          <w:noProof/>
-        </w:rPr>
-        <w:t>DEVELOPMENT OVERVIEW</w:t>
+        <w:t>2. DEVELOPMENT OVERVIEW</w:t>
       </w:r>
       <w:r>
         <w:rPr>
@@ -933,19 +924,7 @@
         <w:rPr>
           <w:noProof/>
         </w:rPr>
-        <w:t>3</w:t>
-      </w:r>
-      <w:r>
-        <w:rPr>
-          <w:noProof/>
-        </w:rPr>
-        <w:t xml:space="preserve">. </w:t>
-      </w:r>
-      <w:r>
-        <w:rPr>
-          <w:noProof/>
-        </w:rPr>
-        <w:t>TECHNICAL FEATURES</w:t>
+        <w:t>3. TECHNICAL FEATURES</w:t>
       </w:r>
       <w:r>
         <w:rPr>
@@ -1378,22 +1357,16 @@
           <w:sz w:val="36"/>
         </w:rPr>
       </w:pPr>
-      <w:bookmarkStart w:id="0" w:name="_Toc297479377"/>
-      <w:bookmarkStart w:id="1" w:name="_Toc297393428"/>
+      <w:bookmarkStart w:id="1" w:name="_Toc297479377"/>
+      <w:bookmarkStart w:id="2" w:name="_Toc297393428"/>
       <w:r>
         <w:rPr>
           <w:sz w:val="36"/>
         </w:rPr>
-        <w:t>1. G</w:t>
-      </w:r>
-      <w:r>
-        <w:rPr>
-          <w:sz w:val="36"/>
-        </w:rPr>
-        <w:t xml:space="preserve">ame </w:t>
-      </w:r>
-      <w:bookmarkEnd w:id="0"/>
+        <w:t xml:space="preserve">1. Game </w:t>
+      </w:r>
       <w:bookmarkEnd w:id="1"/>
+      <w:bookmarkEnd w:id="2"/>
       <w:r>
         <w:rPr>
           <w:sz w:val="36"/>
@@ -1451,13 +1424,7 @@
         <w:rPr>
           <w:sz w:val="36"/>
         </w:rPr>
-        <w:t>2</w:t>
-      </w:r>
-      <w:r>
-        <w:rPr>
-          <w:sz w:val="36"/>
-        </w:rPr>
-        <w:t xml:space="preserve">. </w:t>
+        <w:t xml:space="preserve">2. </w:t>
       </w:r>
       <w:r>
         <w:rPr>
@@ -1814,8 +1781,6 @@
         </w:rPr>
         <w:t>Technical Risk</w:t>
       </w:r>
-      <w:bookmarkStart w:id="2" w:name="_GoBack"/>
-      <w:bookmarkEnd w:id="2"/>
     </w:p>
     <w:p/>
     <w:p/>
@@ -1979,7 +1944,7 @@
                       <a:effectLst/>
                       <a:extLst>
                         <a:ext uri="{C572A759-6A51-4108-AA02-DFA0A04FC94B}">
-                          <ma14:wrappingTextBoxFlag xmlns:ma14="http://schemas.microsoft.com/office/mac/drawingml/2011/main" xmlns:w="http://schemas.openxmlformats.org/wordprocessingml/2006/main" xmlns:w10="urn:schemas-microsoft-com:office:word" xmlns:v="urn:schemas-microsoft-com:vml" xmlns:o="urn:schemas-microsoft-com:office:office" xmlns:mv="urn:schemas-microsoft-com:mac:vml" xmlns:mo="http://schemas.microsoft.com/office/mac/office/2008/main" xmlns=""/>
+                          <ma14:wrappingTextBoxFlag xmlns="" xmlns:mo="http://schemas.microsoft.com/office/mac/office/2008/main" xmlns:mv="urn:schemas-microsoft-com:mac:vml" xmlns:o="urn:schemas-microsoft-com:office:office" xmlns:v="urn:schemas-microsoft-com:vml" xmlns:w10="urn:schemas-microsoft-com:office:word" xmlns:w="http://schemas.openxmlformats.org/wordprocessingml/2006/main" xmlns:ma14="http://schemas.microsoft.com/office/mac/drawingml/2011/main"/>
                         </a:ext>
                       </a:extLst>
                     </wps:spPr>
@@ -2443,7 +2408,7 @@
                       <a:effectLst/>
                       <a:extLst>
                         <a:ext uri="{C572A759-6A51-4108-AA02-DFA0A04FC94B}">
-                          <ma14:wrappingTextBoxFlag xmlns:ma14="http://schemas.microsoft.com/office/mac/drawingml/2011/main" xmlns:w="http://schemas.openxmlformats.org/wordprocessingml/2006/main" xmlns:w10="urn:schemas-microsoft-com:office:word" xmlns:v="urn:schemas-microsoft-com:vml" xmlns:o="urn:schemas-microsoft-com:office:office" xmlns:mv="urn:schemas-microsoft-com:mac:vml" xmlns:mo="http://schemas.microsoft.com/office/mac/office/2008/main" xmlns=""/>
+                          <ma14:wrappingTextBoxFlag xmlns="" xmlns:mo="http://schemas.microsoft.com/office/mac/office/2008/main" xmlns:mv="urn:schemas-microsoft-com:mac:vml" xmlns:o="urn:schemas-microsoft-com:office:office" xmlns:v="urn:schemas-microsoft-com:vml" xmlns:w10="urn:schemas-microsoft-com:office:word" xmlns:w="http://schemas.openxmlformats.org/wordprocessingml/2006/main" xmlns:ma14="http://schemas.microsoft.com/office/mac/drawingml/2011/main"/>
                         </a:ext>
                       </a:extLst>
                     </wps:spPr>
@@ -2634,7 +2599,7 @@
                       <a:effectLst/>
                       <a:extLst>
                         <a:ext uri="{C572A759-6A51-4108-AA02-DFA0A04FC94B}">
-                          <ma14:wrappingTextBoxFlag xmlns:ma14="http://schemas.microsoft.com/office/mac/drawingml/2011/main" xmlns:w="http://schemas.openxmlformats.org/wordprocessingml/2006/main" xmlns:w10="urn:schemas-microsoft-com:office:word" xmlns:v="urn:schemas-microsoft-com:vml" xmlns:o="urn:schemas-microsoft-com:office:office" xmlns:mv="urn:schemas-microsoft-com:mac:vml" xmlns:mo="http://schemas.microsoft.com/office/mac/office/2008/main" xmlns=""/>
+                          <ma14:wrappingTextBoxFlag xmlns="" xmlns:mo="http://schemas.microsoft.com/office/mac/office/2008/main" xmlns:mv="urn:schemas-microsoft-com:mac:vml" xmlns:o="urn:schemas-microsoft-com:office:office" xmlns:v="urn:schemas-microsoft-com:vml" xmlns:w10="urn:schemas-microsoft-com:office:word" xmlns:w="http://schemas.openxmlformats.org/wordprocessingml/2006/main" xmlns:ma14="http://schemas.microsoft.com/office/mac/drawingml/2011/main"/>
                         </a:ext>
                       </a:extLst>
                     </wps:spPr>
@@ -2660,6 +2625,7 @@
                               <w:rFonts w:ascii="Open Sans" w:hAnsi="Open Sans"/>
                               <w:b/>
                               <w:color w:val="FFFFFF" w:themeColor="background1"/>
+                              <w:lang w:val="ca-ES"/>
                             </w:rPr>
                           </w:pPr>
                           <w:r>
@@ -2667,9 +2633,21 @@
                               <w:rFonts w:ascii="Open Sans" w:hAnsi="Open Sans"/>
                               <w:b/>
                               <w:color w:val="FFFFFF" w:themeColor="background1"/>
+                              <w:lang w:val="ca-ES"/>
                             </w:rPr>
-                            <w:t>GAME TITLE</w:t>
+                            <w:t xml:space="preserve">Game </w:t>
                           </w:r>
+                          <w:proofErr w:type="spellStart"/>
+                          <w:r>
+                            <w:rPr>
+                              <w:rFonts w:ascii="Open Sans" w:hAnsi="Open Sans"/>
+                              <w:b/>
+                              <w:color w:val="FFFFFF" w:themeColor="background1"/>
+                              <w:lang w:val="ca-ES"/>
+                            </w:rPr>
+                            <w:t>Title</w:t>
+                          </w:r>
+                          <w:proofErr w:type="spellEnd"/>
                         </w:p>
                       </w:txbxContent>
                     </wps:txbx>
@@ -2700,6 +2678,7 @@
                         <w:rFonts w:ascii="Open Sans" w:hAnsi="Open Sans"/>
                         <w:b/>
                         <w:color w:val="FFFFFF" w:themeColor="background1"/>
+                        <w:lang w:val="ca-ES"/>
                       </w:rPr>
                     </w:pPr>
                     <w:r>
@@ -2707,9 +2686,21 @@
                         <w:rFonts w:ascii="Open Sans" w:hAnsi="Open Sans"/>
                         <w:b/>
                         <w:color w:val="FFFFFF" w:themeColor="background1"/>
+                        <w:lang w:val="ca-ES"/>
                       </w:rPr>
-                      <w:t>GAME TITLE</w:t>
+                      <w:t xml:space="preserve">Game </w:t>
                     </w:r>
+                    <w:proofErr w:type="spellStart"/>
+                    <w:r>
+                      <w:rPr>
+                        <w:rFonts w:ascii="Open Sans" w:hAnsi="Open Sans"/>
+                        <w:b/>
+                        <w:color w:val="FFFFFF" w:themeColor="background1"/>
+                        <w:lang w:val="ca-ES"/>
+                      </w:rPr>
+                      <w:t>Title</w:t>
+                    </w:r>
+                    <w:proofErr w:type="spellEnd"/>
                   </w:p>
                 </w:txbxContent>
               </v:textbox>
@@ -2757,7 +2748,7 @@
                       <a:effectLst/>
                       <a:extLst>
                         <a:ext uri="{C572A759-6A51-4108-AA02-DFA0A04FC94B}">
-                          <ma14:wrappingTextBoxFlag xmlns:ma14="http://schemas.microsoft.com/office/mac/drawingml/2011/main" xmlns:w="http://schemas.openxmlformats.org/wordprocessingml/2006/main" xmlns:w10="urn:schemas-microsoft-com:office:word" xmlns:v="urn:schemas-microsoft-com:vml" xmlns:o="urn:schemas-microsoft-com:office:office" xmlns:mv="urn:schemas-microsoft-com:mac:vml" xmlns:mo="http://schemas.microsoft.com/office/mac/office/2008/main" xmlns=""/>
+                          <ma14:wrappingTextBoxFlag xmlns="" xmlns:mo="http://schemas.microsoft.com/office/mac/office/2008/main" xmlns:mv="urn:schemas-microsoft-com:mac:vml" xmlns:o="urn:schemas-microsoft-com:office:office" xmlns:v="urn:schemas-microsoft-com:vml" xmlns:w10="urn:schemas-microsoft-com:office:word" xmlns:w="http://schemas.openxmlformats.org/wordprocessingml/2006/main" xmlns:ma14="http://schemas.microsoft.com/office/mac/drawingml/2011/main"/>
                         </a:ext>
                       </a:extLst>
                     </wps:spPr>
@@ -2800,7 +2791,39 @@
                               <w:b/>
                               <w:color w:val="FFFFFF" w:themeColor="background1"/>
                             </w:rPr>
-                            <w:t>DD</w:t>
+                            <w:t xml:space="preserve">echnical </w:t>
+                          </w:r>
+                          <w:r>
+                            <w:rPr>
+                              <w:rFonts w:ascii="Open Sans" w:hAnsi="Open Sans"/>
+                              <w:b/>
+                              <w:color w:val="FFFFFF" w:themeColor="background1"/>
+                            </w:rPr>
+                            <w:t>D</w:t>
+                          </w:r>
+                          <w:r>
+                            <w:rPr>
+                              <w:rFonts w:ascii="Open Sans" w:hAnsi="Open Sans"/>
+                              <w:b/>
+                              <w:color w:val="FFFFFF" w:themeColor="background1"/>
+                            </w:rPr>
+                            <w:t xml:space="preserve">esign </w:t>
+                          </w:r>
+                          <w:r>
+                            <w:rPr>
+                              <w:rFonts w:ascii="Open Sans" w:hAnsi="Open Sans"/>
+                              <w:b/>
+                              <w:color w:val="FFFFFF" w:themeColor="background1"/>
+                            </w:rPr>
+                            <w:t>D</w:t>
+                          </w:r>
+                          <w:r>
+                            <w:rPr>
+                              <w:rFonts w:ascii="Open Sans" w:hAnsi="Open Sans"/>
+                              <w:b/>
+                              <w:color w:val="FFFFFF" w:themeColor="background1"/>
+                            </w:rPr>
+                            <w:t>ocument</w:t>
                           </w:r>
                         </w:p>
                       </w:txbxContent>
@@ -2845,7 +2868,39 @@
                         <w:b/>
                         <w:color w:val="FFFFFF" w:themeColor="background1"/>
                       </w:rPr>
-                      <w:t>DD</w:t>
+                      <w:t xml:space="preserve">echnical </w:t>
+                    </w:r>
+                    <w:r>
+                      <w:rPr>
+                        <w:rFonts w:ascii="Open Sans" w:hAnsi="Open Sans"/>
+                        <w:b/>
+                        <w:color w:val="FFFFFF" w:themeColor="background1"/>
+                      </w:rPr>
+                      <w:t>D</w:t>
+                    </w:r>
+                    <w:r>
+                      <w:rPr>
+                        <w:rFonts w:ascii="Open Sans" w:hAnsi="Open Sans"/>
+                        <w:b/>
+                        <w:color w:val="FFFFFF" w:themeColor="background1"/>
+                      </w:rPr>
+                      <w:t xml:space="preserve">esign </w:t>
+                    </w:r>
+                    <w:r>
+                      <w:rPr>
+                        <w:rFonts w:ascii="Open Sans" w:hAnsi="Open Sans"/>
+                        <w:b/>
+                        <w:color w:val="FFFFFF" w:themeColor="background1"/>
+                      </w:rPr>
+                      <w:t>D</w:t>
+                    </w:r>
+                    <w:r>
+                      <w:rPr>
+                        <w:rFonts w:ascii="Open Sans" w:hAnsi="Open Sans"/>
+                        <w:b/>
+                        <w:color w:val="FFFFFF" w:themeColor="background1"/>
+                      </w:rPr>
+                      <w:t>ocument</w:t>
                     </w:r>
                   </w:p>
                 </w:txbxContent>
@@ -2899,7 +2954,7 @@
                       <a:effectLst/>
                       <a:extLst>
                         <a:ext uri="{C572A759-6A51-4108-AA02-DFA0A04FC94B}">
-                          <ma14:wrappingTextBoxFlag xmlns:ma14="http://schemas.microsoft.com/office/mac/drawingml/2011/main" xmlns:w="http://schemas.openxmlformats.org/wordprocessingml/2006/main" xmlns:w10="urn:schemas-microsoft-com:office:word" xmlns:v="urn:schemas-microsoft-com:vml" xmlns:o="urn:schemas-microsoft-com:office:office" xmlns:mv="urn:schemas-microsoft-com:mac:vml" xmlns:mo="http://schemas.microsoft.com/office/mac/office/2008/main" xmlns=""/>
+                          <ma14:wrappingTextBoxFlag xmlns="" xmlns:mo="http://schemas.microsoft.com/office/mac/office/2008/main" xmlns:mv="urn:schemas-microsoft-com:mac:vml" xmlns:o="urn:schemas-microsoft-com:office:office" xmlns:v="urn:schemas-microsoft-com:vml" xmlns:w10="urn:schemas-microsoft-com:office:word" xmlns:w="http://schemas.openxmlformats.org/wordprocessingml/2006/main" xmlns:ma14="http://schemas.microsoft.com/office/mac/drawingml/2011/main"/>
                         </a:ext>
                       </a:extLst>
                     </wps:spPr>
@@ -4407,11 +4462,6 @@
     <w:lsdException w:name="Book Title" w:uiPriority="33" w:qFormat="1"/>
     <w:lsdException w:name="Bibliography" w:semiHidden="1" w:uiPriority="37" w:unhideWhenUsed="1"/>
     <w:lsdException w:name="TOC Heading" w:semiHidden="1" w:uiPriority="39" w:unhideWhenUsed="1" w:qFormat="1"/>
-    <w:lsdException w:name="Plain Table 5" w:semiHidden="1" w:unhideWhenUsed="1"/>
-    <w:lsdException w:name="Grid Table Light" w:semiHidden="1" w:unhideWhenUsed="1"/>
-    <w:lsdException w:name="Grid Table 1 Light" w:semiHidden="1" w:unhideWhenUsed="1"/>
-    <w:lsdException w:name="Grid Table 2" w:semiHidden="1" w:unhideWhenUsed="1"/>
-    <w:lsdException w:name="Grid Table 3" w:semiHidden="1" w:unhideWhenUsed="1"/>
     <w:lsdException w:name="Grid Table 4" w:uiPriority="49"/>
     <w:lsdException w:name="Grid Table 5 Dark" w:uiPriority="50"/>
     <w:lsdException w:name="Grid Table 6 Colorful" w:uiPriority="51"/>
@@ -5077,7 +5127,7 @@
   <w:font w:name="Symbol">
     <w:panose1 w:val="05050102010706020507"/>
     <w:charset w:val="02"/>
-    <w:family w:val="auto"/>
+    <w:family w:val="roman"/>
     <w:pitch w:val="variable"/>
     <w:sig w:usb0="00000000" w:usb1="10000000" w:usb2="00000000" w:usb3="00000000" w:csb0="80000000" w:csb1="00000000"/>
   </w:font>
@@ -5091,15 +5141,14 @@
   <w:font w:name="Courier New">
     <w:panose1 w:val="02070309020205020404"/>
     <w:charset w:val="00"/>
-    <w:family w:val="auto"/>
-    <w:pitch w:val="variable"/>
-    <w:sig w:usb0="E0002AFF" w:usb1="C0007843" w:usb2="00000009" w:usb3="00000000" w:csb0="000001FF" w:csb1="00000000"/>
+    <w:family w:val="modern"/>
+    <w:pitch w:val="fixed"/>
+    <w:sig w:usb0="E0002EFF" w:usb1="C0007843" w:usb2="00000009" w:usb3="00000000" w:csb0="000001FF" w:csb1="00000000"/>
   </w:font>
   <w:font w:name="Wingdings">
     <w:panose1 w:val="05000000000000000000"/>
     <w:charset w:val="02"/>
     <w:family w:val="auto"/>
-    <w:notTrueType/>
     <w:pitch w:val="variable"/>
     <w:sig w:usb0="00000000" w:usb1="10000000" w:usb2="00000000" w:usb3="00000000" w:csb0="80000000" w:csb1="00000000"/>
   </w:font>
@@ -5108,16 +5157,15 @@
     <w:charset w:val="00"/>
     <w:family w:val="roman"/>
     <w:pitch w:val="variable"/>
-    <w:sig w:usb0="A00002EF" w:usb1="4000004B" w:usb2="00000000" w:usb3="00000000" w:csb0="0000009F" w:csb1="00000000"/>
+    <w:sig w:usb0="E00006FF" w:usb1="420024FF" w:usb2="02000000" w:usb3="00000000" w:csb0="0000019F" w:csb1="00000000"/>
   </w:font>
   <w:font w:name="MS Mincho">
     <w:altName w:val="ＭＳ 明朝"/>
     <w:panose1 w:val="02020609040205080304"/>
     <w:charset w:val="80"/>
-    <w:family w:val="roman"/>
-    <w:notTrueType/>
+    <w:family w:val="modern"/>
     <w:pitch w:val="fixed"/>
-    <w:sig w:usb0="00000001" w:usb1="08070000" w:usb2="00000010" w:usb3="00000000" w:csb0="00020000" w:csb1="00000000"/>
+    <w:sig w:usb0="E00002FF" w:usb1="6AC7FDFB" w:usb2="08000012" w:usb3="00000000" w:csb0="0002009F" w:csb1="00000000"/>
   </w:font>
   <w:font w:name="Calibri">
     <w:panose1 w:val="020F0502020204030204"/>
@@ -5129,10 +5177,10 @@
   <w:font w:name="MS Gothic">
     <w:altName w:val="ＭＳ ゴシック"/>
     <w:panose1 w:val="020B0609070205080204"/>
-    <w:charset w:val="4E"/>
-    <w:family w:val="auto"/>
-    <w:pitch w:val="variable"/>
-    <w:sig w:usb0="00000001" w:usb1="08070000" w:usb2="00000010" w:usb3="00000000" w:csb0="00020000" w:csb1="00000000"/>
+    <w:charset w:val="80"/>
+    <w:family w:val="modern"/>
+    <w:pitch w:val="fixed"/>
+    <w:sig w:usb0="E00002FF" w:usb1="6AC7FDFB" w:usb2="08000012" w:usb3="00000000" w:csb0="0002009F" w:csb1="00000000"/>
   </w:font>
   <w:font w:name="Lucida Grande">
     <w:charset w:val="00"/>
@@ -5198,6 +5246,7 @@
     <w:rsidRoot w:val="00CF672C"/>
     <w:rsid w:val="0009513E"/>
     <w:rsid w:val="001B7148"/>
+    <w:rsid w:val="004B17AC"/>
     <w:rsid w:val="00661824"/>
     <w:rsid w:val="00B047E3"/>
     <w:rsid w:val="00CF672C"/>
@@ -5505,11 +5554,6 @@
     <w:lsdException w:name="Book Title" w:uiPriority="33" w:qFormat="1"/>
     <w:lsdException w:name="Bibliography" w:semiHidden="1" w:uiPriority="37" w:unhideWhenUsed="1"/>
     <w:lsdException w:name="TOC Heading" w:semiHidden="1" w:uiPriority="39" w:unhideWhenUsed="1" w:qFormat="1"/>
-    <w:lsdException w:name="Plain Table 5" w:semiHidden="1" w:unhideWhenUsed="1"/>
-    <w:lsdException w:name="Grid Table Light" w:semiHidden="1" w:unhideWhenUsed="1"/>
-    <w:lsdException w:name="Grid Table 1 Light" w:semiHidden="1" w:unhideWhenUsed="1"/>
-    <w:lsdException w:name="Grid Table 2" w:semiHidden="1" w:unhideWhenUsed="1"/>
-    <w:lsdException w:name="Grid Table 3" w:semiHidden="1" w:unhideWhenUsed="1"/>
     <w:lsdException w:name="Grid Table 4" w:uiPriority="49"/>
     <w:lsdException w:name="Grid Table 5 Dark" w:uiPriority="50"/>
     <w:lsdException w:name="Grid Table 6 Colorful" w:uiPriority="51"/>
@@ -6000,7 +6044,7 @@
 </file>
 
 <file path=customXml/itemProps1.xml><?xml version="1.0" encoding="utf-8"?>
-<ds:datastoreItem xmlns:ds="http://schemas.openxmlformats.org/officeDocument/2006/customXml" ds:itemID="{A521B6D7-A80E-4A36-B861-D9989EC8D56C}">
+<ds:datastoreItem xmlns:ds="http://schemas.openxmlformats.org/officeDocument/2006/customXml" ds:itemID="{5CD72180-A0E0-45A7-BD32-8210CC4C5125}">
   <ds:schemaRefs>
     <ds:schemaRef ds:uri="http://schemas.openxmlformats.org/officeDocument/2006/bibliography"/>
   </ds:schemaRefs>

--- a/tdd_template/tdd_template.docx
+++ b/tdd_template/tdd_template.docx
@@ -1,6 +1,6 @@
 
 <file path=word/document.xml><?xml version="1.0" encoding="utf-8"?>
-<w:document xmlns:wpc="http://schemas.microsoft.com/office/word/2010/wordprocessingCanvas" xmlns:cx="http://schemas.microsoft.com/office/drawing/2014/chartex" xmlns:cx1="http://schemas.microsoft.com/office/drawing/2015/9/8/chartex" xmlns:cx2="http://schemas.microsoft.com/office/drawing/2015/10/21/chartex" xmlns:cx3="http://schemas.microsoft.com/office/drawing/2016/5/9/chartex" xmlns:cx4="http://schemas.microsoft.com/office/drawing/2016/5/10/chartex" xmlns:cx5="http://schemas.microsoft.com/office/drawing/2016/5/11/chartex" xmlns:cx6="http://schemas.microsoft.com/office/drawing/2016/5/12/chartex" xmlns:cx7="http://schemas.microsoft.com/office/drawing/2016/5/13/chartex" xmlns:cx8="http://schemas.microsoft.com/office/drawing/2016/5/14/chartex" xmlns:mc="http://schemas.openxmlformats.org/markup-compatibility/2006" xmlns:aink="http://schemas.microsoft.com/office/drawing/2016/ink" xmlns:am3d="http://schemas.microsoft.com/office/drawing/2017/model3d" xmlns:o="urn:schemas-microsoft-com:office:office" xmlns:r="http://schemas.openxmlformats.org/officeDocument/2006/relationships" xmlns:m="http://schemas.openxmlformats.org/officeDocument/2006/math" xmlns:v="urn:schemas-microsoft-com:vml" xmlns:wp14="http://schemas.microsoft.com/office/word/2010/wordprocessingDrawing" xmlns:wp="http://schemas.openxmlformats.org/drawingml/2006/wordprocessingDrawing" xmlns:w10="urn:schemas-microsoft-com:office:word" xmlns:w="http://schemas.openxmlformats.org/wordprocessingml/2006/main" xmlns:w14="http://schemas.microsoft.com/office/word/2010/wordml" xmlns:w15="http://schemas.microsoft.com/office/word/2012/wordml" xmlns:w16cid="http://schemas.microsoft.com/office/word/2016/wordml/cid" xmlns:w16se="http://schemas.microsoft.com/office/word/2015/wordml/symex" xmlns:wpg="http://schemas.microsoft.com/office/word/2010/wordprocessingGroup" xmlns:wpi="http://schemas.microsoft.com/office/word/2010/wordprocessingInk" xmlns:wne="http://schemas.microsoft.com/office/word/2006/wordml" xmlns:wps="http://schemas.microsoft.com/office/word/2010/wordprocessingShape" mc:Ignorable="w14 w15 w16se w16cid wp14">
+<w:document xmlns:wpc="http://schemas.microsoft.com/office/word/2010/wordprocessingCanvas" xmlns:cx="http://schemas.microsoft.com/office/drawing/2014/chartex" xmlns:cx1="http://schemas.microsoft.com/office/drawing/2015/9/8/chartex" xmlns:cx2="http://schemas.microsoft.com/office/drawing/2015/10/21/chartex" xmlns:cx3="http://schemas.microsoft.com/office/drawing/2016/5/9/chartex" xmlns:cx4="http://schemas.microsoft.com/office/drawing/2016/5/10/chartex" xmlns:cx5="http://schemas.microsoft.com/office/drawing/2016/5/11/chartex" xmlns:cx6="http://schemas.microsoft.com/office/drawing/2016/5/12/chartex" xmlns:cx7="http://schemas.microsoft.com/office/drawing/2016/5/13/chartex" xmlns:cx8="http://schemas.microsoft.com/office/drawing/2016/5/14/chartex" xmlns:mc="http://schemas.openxmlformats.org/markup-compatibility/2006" xmlns:aink="http://schemas.microsoft.com/office/drawing/2016/ink" xmlns:am3d="http://schemas.microsoft.com/office/drawing/2017/model3d" xmlns:o="urn:schemas-microsoft-com:office:office" xmlns:r="http://schemas.openxmlformats.org/officeDocument/2006/relationships" xmlns:m="http://schemas.openxmlformats.org/officeDocument/2006/math" xmlns:v="urn:schemas-microsoft-com:vml" xmlns:wp14="http://schemas.microsoft.com/office/word/2010/wordprocessingDrawing" xmlns:wp="http://schemas.openxmlformats.org/drawingml/2006/wordprocessingDrawing" xmlns:w10="urn:schemas-microsoft-com:office:word" xmlns:w="http://schemas.openxmlformats.org/wordprocessingml/2006/main" xmlns:w14="http://schemas.microsoft.com/office/word/2010/wordml" xmlns:w15="http://schemas.microsoft.com/office/word/2012/wordml" xmlns:w16cex="http://schemas.microsoft.com/office/word/2018/wordml/cex" xmlns:w16cid="http://schemas.microsoft.com/office/word/2016/wordml/cid" xmlns:w16="http://schemas.microsoft.com/office/word/2018/wordml" xmlns:w16se="http://schemas.microsoft.com/office/word/2015/wordml/symex" xmlns:wpg="http://schemas.microsoft.com/office/word/2010/wordprocessingGroup" xmlns:wpi="http://schemas.microsoft.com/office/word/2010/wordprocessingInk" xmlns:wne="http://schemas.microsoft.com/office/word/2006/wordml" xmlns:wps="http://schemas.microsoft.com/office/word/2010/wordprocessingShape" mc:Ignorable="w14 w15 w16se w16cid w16 w16cex wp14">
   <w:body>
     <w:p>
       <w:r>
@@ -42,7 +42,7 @@
                         <a:effectLst/>
                         <a:extLst>
                           <a:ext uri="{C572A759-6A51-4108-AA02-DFA0A04FC94B}">
-                            <ma14:wrappingTextBoxFlag xmlns="" xmlns:mo="http://schemas.microsoft.com/office/mac/office/2008/main" xmlns:mv="urn:schemas-microsoft-com:mac:vml" xmlns:o="urn:schemas-microsoft-com:office:office" xmlns:v="urn:schemas-microsoft-com:vml" xmlns:w10="urn:schemas-microsoft-com:office:word" xmlns:w="http://schemas.openxmlformats.org/wordprocessingml/2006/main" xmlns:ma14="http://schemas.microsoft.com/office/mac/drawingml/2011/main"/>
+                            <ma14:wrappingTextBoxFlag xmlns:ma14="http://schemas.microsoft.com/office/mac/drawingml/2011/main" xmlns:w="http://schemas.openxmlformats.org/wordprocessingml/2006/main" xmlns:w10="urn:schemas-microsoft-com:office:word" xmlns:v="urn:schemas-microsoft-com:vml" xmlns:o="urn:schemas-microsoft-com:office:office" xmlns:mv="urn:schemas-microsoft-com:mac:vml" xmlns:mo="http://schemas.microsoft.com/office/mac/office/2008/main" xmlns=""/>
                           </a:ext>
                         </a:extLst>
                       </wps:spPr>
@@ -117,7 +117,7 @@
                 <v:stroke joinstyle="miter"/>
                 <v:path gradientshapeok="t" o:connecttype="rect"/>
               </v:shapetype>
-              <v:shape id="Text Box 1" o:spid="_x0000_s1026" type="#_x0000_t202" style="position:absolute;margin-left:0;margin-top:45pt;width:391.5pt;height:54pt;z-index:-251662848;visibility:visible;mso-wrap-style:square;mso-width-percent:0;mso-height-percent:0;mso-wrap-distance-left:9pt;mso-wrap-distance-top:0;mso-wrap-distance-right:9pt;mso-wrap-distance-bottom:0;mso-position-horizontal:center;mso-position-horizontal-relative:margin;mso-position-vertical:absolute;mso-position-vertical-relative:text;mso-width-percent:0;mso-height-percent:0;mso-width-relative:margin;mso-height-relative:margin;v-text-anchor:top" o:gfxdata="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" filled="f" stroked="f">
+              <v:shape id="Text Box 1" o:spid="_x0000_s1026" type="#_x0000_t202" style="position:absolute;margin-left:0;margin-top:45pt;width:391.5pt;height:54pt;z-index:-251662848;visibility:visible;mso-wrap-style:square;mso-width-percent:0;mso-height-percent:0;mso-wrap-distance-left:9pt;mso-wrap-distance-top:0;mso-wrap-distance-right:9pt;mso-wrap-distance-bottom:0;mso-position-horizontal:center;mso-position-horizontal-relative:margin;mso-position-vertical:absolute;mso-position-vertical-relative:text;mso-width-percent:0;mso-height-percent:0;mso-width-relative:margin;mso-height-relative:margin;v-text-anchor:top" o:gfxdata="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" filled="f" stroked="f">
                 <v:textbox>
                   <w:txbxContent>
                     <w:p>
@@ -196,7 +196,7 @@
                         <a:effectLst/>
                         <a:extLst>
                           <a:ext uri="{C572A759-6A51-4108-AA02-DFA0A04FC94B}">
-                            <ma14:wrappingTextBoxFlag xmlns="" xmlns:mo="http://schemas.microsoft.com/office/mac/office/2008/main" xmlns:mv="urn:schemas-microsoft-com:mac:vml" xmlns:o="urn:schemas-microsoft-com:office:office" xmlns:v="urn:schemas-microsoft-com:vml" xmlns:w10="urn:schemas-microsoft-com:office:word" xmlns:w="http://schemas.openxmlformats.org/wordprocessingml/2006/main" xmlns:ma14="http://schemas.microsoft.com/office/mac/drawingml/2011/main"/>
+                            <ma14:wrappingTextBoxFlag xmlns:ma14="http://schemas.microsoft.com/office/mac/drawingml/2011/main" xmlns:w="http://schemas.openxmlformats.org/wordprocessingml/2006/main" xmlns:w10="urn:schemas-microsoft-com:office:word" xmlns:v="urn:schemas-microsoft-com:vml" xmlns:o="urn:schemas-microsoft-com:office:office" xmlns:mv="urn:schemas-microsoft-com:mac:vml" xmlns:mo="http://schemas.microsoft.com/office/mac/office/2008/main" xmlns=""/>
                           </a:ext>
                         </a:extLst>
                       </wps:spPr>
@@ -256,7 +256,7 @@
           </mc:Choice>
           <mc:Fallback>
             <w:pict>
-              <v:shape w14:anchorId="075FBB11" id="Text Box 3" o:spid="_x0000_s1027" type="#_x0000_t202" style="position:absolute;margin-left:0;margin-top:5in;width:459pt;height:1in;z-index:251655680;visibility:visible;mso-wrap-style:square;mso-width-percent:0;mso-height-percent:0;mso-wrap-distance-left:9pt;mso-wrap-distance-top:0;mso-wrap-distance-right:9pt;mso-wrap-distance-bottom:0;mso-position-horizontal:center;mso-position-horizontal-relative:margin;mso-position-vertical:absolute;mso-position-vertical-relative:text;mso-width-percent:0;mso-height-percent:0;mso-width-relative:margin;mso-height-relative:margin;v-text-anchor:top" o:gfxdata="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" filled="f" stroked="f">
+              <v:shape w14:anchorId="075FBB11" id="Text Box 3" o:spid="_x0000_s1027" type="#_x0000_t202" style="position:absolute;margin-left:0;margin-top:5in;width:459pt;height:1in;z-index:251655680;visibility:visible;mso-wrap-style:square;mso-width-percent:0;mso-height-percent:0;mso-wrap-distance-left:9pt;mso-wrap-distance-top:0;mso-wrap-distance-right:9pt;mso-wrap-distance-bottom:0;mso-position-horizontal:center;mso-position-horizontal-relative:margin;mso-position-vertical:absolute;mso-position-vertical-relative:text;mso-width-percent:0;mso-height-percent:0;mso-width-relative:margin;mso-height-relative:margin;v-text-anchor:top" o:gfxdata="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" filled="f" stroked="f">
                 <v:textbox>
                   <w:txbxContent>
                     <w:p>
@@ -336,7 +336,7 @@
                         <a:effectLst/>
                         <a:extLst>
                           <a:ext uri="{C572A759-6A51-4108-AA02-DFA0A04FC94B}">
-                            <ma14:wrappingTextBoxFlag xmlns="" xmlns:mo="http://schemas.microsoft.com/office/mac/office/2008/main" xmlns:mv="urn:schemas-microsoft-com:mac:vml" xmlns:o="urn:schemas-microsoft-com:office:office" xmlns:v="urn:schemas-microsoft-com:vml" xmlns:w10="urn:schemas-microsoft-com:office:word" xmlns:w="http://schemas.openxmlformats.org/wordprocessingml/2006/main" xmlns:ma14="http://schemas.microsoft.com/office/mac/drawingml/2011/main"/>
+                            <ma14:wrappingTextBoxFlag xmlns:ma14="http://schemas.microsoft.com/office/mac/drawingml/2011/main" xmlns:w="http://schemas.openxmlformats.org/wordprocessingml/2006/main" xmlns:w10="urn:schemas-microsoft-com:office:word" xmlns:v="urn:schemas-microsoft-com:vml" xmlns:o="urn:schemas-microsoft-com:office:office" xmlns:mv="urn:schemas-microsoft-com:mac:vml" xmlns:mo="http://schemas.microsoft.com/office/mac/office/2008/main" xmlns=""/>
                           </a:ext>
                         </a:extLst>
                       </wps:spPr>
@@ -380,7 +380,7 @@
           </mc:Choice>
           <mc:Fallback>
             <w:pict>
-              <v:shape w14:anchorId="4DD801BF" id="Text Box 5" o:spid="_x0000_s1028" type="#_x0000_t202" style="position:absolute;margin-left:-1in;margin-top:13.25pt;width:621pt;height:223.5pt;z-index:251662848;visibility:visible;mso-wrap-style:square;mso-width-percent:0;mso-height-percent:0;mso-wrap-distance-left:9pt;mso-wrap-distance-top:0;mso-wrap-distance-right:9pt;mso-wrap-distance-bottom:0;mso-position-horizontal:absolute;mso-position-horizontal-relative:text;mso-position-vertical:absolute;mso-position-vertical-relative:text;mso-width-percent:0;mso-height-percent:0;mso-width-relative:margin;mso-height-relative:margin;v-text-anchor:top" o:gfxdata="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" fillcolor="#bfbfbf [2412]" stroked="f">
+              <v:shape w14:anchorId="4DD801BF" id="Text Box 5" o:spid="_x0000_s1028" type="#_x0000_t202" style="position:absolute;margin-left:-1in;margin-top:13.25pt;width:621pt;height:223.5pt;z-index:251662848;visibility:visible;mso-wrap-style:square;mso-width-percent:0;mso-height-percent:0;mso-wrap-distance-left:9pt;mso-wrap-distance-top:0;mso-wrap-distance-right:9pt;mso-wrap-distance-bottom:0;mso-position-horizontal:absolute;mso-position-horizontal-relative:text;mso-position-vertical:absolute;mso-position-vertical-relative:text;mso-width-percent:0;mso-height-percent:0;mso-width-relative:margin;mso-height-relative:margin;v-text-anchor:top" o:gfxdata="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" fillcolor="#bfbfbf [2412]" stroked="f">
                 <v:textbox>
                   <w:txbxContent>
                     <w:p/>
@@ -411,10 +411,7 @@
     <w:p/>
     <w:p/>
     <w:p/>
-    <w:p>
-      <w:bookmarkStart w:id="0" w:name="_GoBack"/>
-      <w:bookmarkEnd w:id="0"/>
-    </w:p>
+    <w:p/>
     <w:p/>
     <w:p/>
     <w:p/>
@@ -477,7 +474,7 @@
                         <a:effectLst/>
                         <a:extLst>
                           <a:ext uri="{C572A759-6A51-4108-AA02-DFA0A04FC94B}">
-                            <ma14:wrappingTextBoxFlag xmlns="" xmlns:mo="http://schemas.microsoft.com/office/mac/office/2008/main" xmlns:mv="urn:schemas-microsoft-com:mac:vml" xmlns:o="urn:schemas-microsoft-com:office:office" xmlns:v="urn:schemas-microsoft-com:vml" xmlns:w10="urn:schemas-microsoft-com:office:word" xmlns:w="http://schemas.openxmlformats.org/wordprocessingml/2006/main" xmlns:ma14="http://schemas.microsoft.com/office/mac/drawingml/2011/main"/>
+                            <ma14:wrappingTextBoxFlag xmlns:ma14="http://schemas.microsoft.com/office/mac/drawingml/2011/main" xmlns:w="http://schemas.openxmlformats.org/wordprocessingml/2006/main" xmlns:w10="urn:schemas-microsoft-com:office:word" xmlns:v="urn:schemas-microsoft-com:vml" xmlns:o="urn:schemas-microsoft-com:office:office" xmlns:mv="urn:schemas-microsoft-com:mac:vml" xmlns:mo="http://schemas.microsoft.com/office/mac/office/2008/main" xmlns=""/>
                           </a:ext>
                         </a:extLst>
                       </wps:spPr>
@@ -521,7 +518,7 @@
           </mc:Choice>
           <mc:Fallback>
             <w:pict>
-              <v:shape w14:anchorId="7EF4F308" id="_x0000_s1029" type="#_x0000_t202" style="position:absolute;margin-left:-81pt;margin-top:5.9pt;width:621pt;height:81pt;z-index:251651584;visibility:visible;mso-wrap-style:square;mso-width-percent:0;mso-height-percent:0;mso-wrap-distance-left:9pt;mso-wrap-distance-top:0;mso-wrap-distance-right:9pt;mso-wrap-distance-bottom:0;mso-position-horizontal:absolute;mso-position-horizontal-relative:text;mso-position-vertical:absolute;mso-position-vertical-relative:text;mso-width-percent:0;mso-height-percent:0;mso-width-relative:margin;mso-height-relative:margin;v-text-anchor:top" o:gfxdata="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" fillcolor="#bfbfbf [2412]" stroked="f">
+              <v:shape w14:anchorId="7EF4F308" id="_x0000_s1029" type="#_x0000_t202" style="position:absolute;margin-left:-81pt;margin-top:5.9pt;width:621pt;height:81pt;z-index:251651584;visibility:visible;mso-wrap-style:square;mso-width-percent:0;mso-height-percent:0;mso-wrap-distance-left:9pt;mso-wrap-distance-top:0;mso-wrap-distance-right:9pt;mso-wrap-distance-bottom:0;mso-position-horizontal:absolute;mso-position-horizontal-relative:text;mso-position-vertical:absolute;mso-position-vertical-relative:text;mso-width-percent:0;mso-height-percent:0;mso-width-relative:margin;mso-height-relative:margin;v-text-anchor:top" o:gfxdata="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" fillcolor="#bfbfbf [2412]" stroked="f">
                 <v:textbox>
                   <w:txbxContent>
                     <w:p/>
@@ -578,7 +575,7 @@
                         <a:effectLst/>
                         <a:extLst>
                           <a:ext uri="{C572A759-6A51-4108-AA02-DFA0A04FC94B}">
-                            <ma14:wrappingTextBoxFlag xmlns="" xmlns:mo="http://schemas.microsoft.com/office/mac/office/2008/main" xmlns:mv="urn:schemas-microsoft-com:mac:vml" xmlns:o="urn:schemas-microsoft-com:office:office" xmlns:v="urn:schemas-microsoft-com:vml" xmlns:w10="urn:schemas-microsoft-com:office:word" xmlns:w="http://schemas.openxmlformats.org/wordprocessingml/2006/main" xmlns:ma14="http://schemas.microsoft.com/office/mac/drawingml/2011/main"/>
+                            <ma14:wrappingTextBoxFlag xmlns:ma14="http://schemas.microsoft.com/office/mac/drawingml/2011/main" xmlns:w="http://schemas.openxmlformats.org/wordprocessingml/2006/main" xmlns:w10="urn:schemas-microsoft-com:office:word" xmlns:v="urn:schemas-microsoft-com:vml" xmlns:o="urn:schemas-microsoft-com:office:office" xmlns:mv="urn:schemas-microsoft-com:mac:vml" xmlns:mo="http://schemas.microsoft.com/office/mac/office/2008/main" xmlns=""/>
                           </a:ext>
                         </a:extLst>
                       </wps:spPr>
@@ -634,7 +631,7 @@
           </mc:Choice>
           <mc:Fallback>
             <w:pict>
-              <v:shape w14:anchorId="336937CE" id="Text Box 13" o:spid="_x0000_s1030" type="#_x0000_t202" style="position:absolute;margin-left:0;margin-top:6.75pt;width:243pt;height:36pt;z-index:251659776;visibility:visible;mso-wrap-style:square;mso-wrap-distance-left:9pt;mso-wrap-distance-top:0;mso-wrap-distance-right:9pt;mso-wrap-distance-bottom:0;mso-position-horizontal:center;mso-position-horizontal-relative:margin;mso-position-vertical:absolute;mso-position-vertical-relative:text;v-text-anchor:top" o:gfxdata="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" filled="f" stroked="f">
+              <v:shape w14:anchorId="336937CE" id="Text Box 13" o:spid="_x0000_s1030" type="#_x0000_t202" style="position:absolute;margin-left:0;margin-top:6.75pt;width:243pt;height:36pt;z-index:251659776;visibility:visible;mso-wrap-style:square;mso-wrap-distance-left:9pt;mso-wrap-distance-top:0;mso-wrap-distance-right:9pt;mso-wrap-distance-bottom:0;mso-position-horizontal:center;mso-position-horizontal-relative:margin;mso-position-vertical:absolute;mso-position-vertical-relative:text;v-text-anchor:top" o:gfxdata="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" filled="f" stroked="f">
                 <v:textbox>
                   <w:txbxContent>
                     <w:p>
@@ -1071,18 +1068,6 @@
         </w:rPr>
         <w:t>Audio</w:t>
       </w:r>
-      <w:r>
-        <w:rPr>
-          <w:noProof/>
-        </w:rPr>
-        <w:tab/>
-      </w:r>
-      <w:r>
-        <w:rPr>
-          <w:noProof/>
-        </w:rPr>
-        <w:t>0</w:t>
-      </w:r>
     </w:p>
     <w:p>
       <w:pPr>
@@ -1098,7 +1083,7 @@
         <w:rPr>
           <w:noProof/>
         </w:rPr>
-        <w:t>Physics</w:t>
+        <w:t>Artificial Intelligence</w:t>
       </w:r>
       <w:r>
         <w:rPr>
@@ -1127,6 +1112,35 @@
         <w:rPr>
           <w:noProof/>
         </w:rPr>
+        <w:t>Physics</w:t>
+      </w:r>
+      <w:r>
+        <w:rPr>
+          <w:noProof/>
+        </w:rPr>
+        <w:tab/>
+      </w:r>
+      <w:r>
+        <w:rPr>
+          <w:noProof/>
+        </w:rPr>
+        <w:t>0</w:t>
+      </w:r>
+    </w:p>
+    <w:p>
+      <w:pPr>
+        <w:pStyle w:val="TDC2"/>
+        <w:tabs>
+          <w:tab w:val="right" w:pos="9350"/>
+        </w:tabs>
+        <w:rPr>
+          <w:noProof/>
+        </w:rPr>
+      </w:pPr>
+      <w:r>
+        <w:rPr>
+          <w:noProof/>
+        </w:rPr>
         <w:t>Data Management</w:t>
       </w:r>
       <w:r>
@@ -1357,16 +1371,16 @@
           <w:sz w:val="36"/>
         </w:rPr>
       </w:pPr>
-      <w:bookmarkStart w:id="1" w:name="_Toc297479377"/>
-      <w:bookmarkStart w:id="2" w:name="_Toc297393428"/>
+      <w:bookmarkStart w:id="0" w:name="_Toc297479377"/>
+      <w:bookmarkStart w:id="1" w:name="_Toc297393428"/>
       <w:r>
         <w:rPr>
           <w:sz w:val="36"/>
         </w:rPr>
         <w:t xml:space="preserve">1. Game </w:t>
       </w:r>
+      <w:bookmarkEnd w:id="0"/>
       <w:bookmarkEnd w:id="1"/>
-      <w:bookmarkEnd w:id="2"/>
       <w:r>
         <w:rPr>
           <w:sz w:val="36"/>
@@ -1801,7 +1815,7 @@
 </file>
 
 <file path=word/endnotes.xml><?xml version="1.0" encoding="utf-8"?>
-<w:endnotes xmlns:wpc="http://schemas.microsoft.com/office/word/2010/wordprocessingCanvas" xmlns:cx="http://schemas.microsoft.com/office/drawing/2014/chartex" xmlns:cx1="http://schemas.microsoft.com/office/drawing/2015/9/8/chartex" xmlns:cx2="http://schemas.microsoft.com/office/drawing/2015/10/21/chartex" xmlns:cx3="http://schemas.microsoft.com/office/drawing/2016/5/9/chartex" xmlns:cx4="http://schemas.microsoft.com/office/drawing/2016/5/10/chartex" xmlns:cx5="http://schemas.microsoft.com/office/drawing/2016/5/11/chartex" xmlns:cx6="http://schemas.microsoft.com/office/drawing/2016/5/12/chartex" xmlns:cx7="http://schemas.microsoft.com/office/drawing/2016/5/13/chartex" xmlns:cx8="http://schemas.microsoft.com/office/drawing/2016/5/14/chartex" xmlns:mc="http://schemas.openxmlformats.org/markup-compatibility/2006" xmlns:aink="http://schemas.microsoft.com/office/drawing/2016/ink" xmlns:am3d="http://schemas.microsoft.com/office/drawing/2017/model3d" xmlns:o="urn:schemas-microsoft-com:office:office" xmlns:r="http://schemas.openxmlformats.org/officeDocument/2006/relationships" xmlns:m="http://schemas.openxmlformats.org/officeDocument/2006/math" xmlns:v="urn:schemas-microsoft-com:vml" xmlns:wp14="http://schemas.microsoft.com/office/word/2010/wordprocessingDrawing" xmlns:wp="http://schemas.openxmlformats.org/drawingml/2006/wordprocessingDrawing" xmlns:w10="urn:schemas-microsoft-com:office:word" xmlns:w="http://schemas.openxmlformats.org/wordprocessingml/2006/main" xmlns:w14="http://schemas.microsoft.com/office/word/2010/wordml" xmlns:w15="http://schemas.microsoft.com/office/word/2012/wordml" xmlns:w16cid="http://schemas.microsoft.com/office/word/2016/wordml/cid" xmlns:w16se="http://schemas.microsoft.com/office/word/2015/wordml/symex" xmlns:wpg="http://schemas.microsoft.com/office/word/2010/wordprocessingGroup" xmlns:wpi="http://schemas.microsoft.com/office/word/2010/wordprocessingInk" xmlns:wne="http://schemas.microsoft.com/office/word/2006/wordml" xmlns:wps="http://schemas.microsoft.com/office/word/2010/wordprocessingShape" mc:Ignorable="w14 w15 w16se w16cid wp14">
+<w:endnotes xmlns:wpc="http://schemas.microsoft.com/office/word/2010/wordprocessingCanvas" xmlns:cx="http://schemas.microsoft.com/office/drawing/2014/chartex" xmlns:cx1="http://schemas.microsoft.com/office/drawing/2015/9/8/chartex" xmlns:cx2="http://schemas.microsoft.com/office/drawing/2015/10/21/chartex" xmlns:cx3="http://schemas.microsoft.com/office/drawing/2016/5/9/chartex" xmlns:cx4="http://schemas.microsoft.com/office/drawing/2016/5/10/chartex" xmlns:cx5="http://schemas.microsoft.com/office/drawing/2016/5/11/chartex" xmlns:cx6="http://schemas.microsoft.com/office/drawing/2016/5/12/chartex" xmlns:cx7="http://schemas.microsoft.com/office/drawing/2016/5/13/chartex" xmlns:cx8="http://schemas.microsoft.com/office/drawing/2016/5/14/chartex" xmlns:mc="http://schemas.openxmlformats.org/markup-compatibility/2006" xmlns:aink="http://schemas.microsoft.com/office/drawing/2016/ink" xmlns:am3d="http://schemas.microsoft.com/office/drawing/2017/model3d" xmlns:o="urn:schemas-microsoft-com:office:office" xmlns:r="http://schemas.openxmlformats.org/officeDocument/2006/relationships" xmlns:m="http://schemas.openxmlformats.org/officeDocument/2006/math" xmlns:v="urn:schemas-microsoft-com:vml" xmlns:wp14="http://schemas.microsoft.com/office/word/2010/wordprocessingDrawing" xmlns:wp="http://schemas.openxmlformats.org/drawingml/2006/wordprocessingDrawing" xmlns:w10="urn:schemas-microsoft-com:office:word" xmlns:w="http://schemas.openxmlformats.org/wordprocessingml/2006/main" xmlns:w14="http://schemas.microsoft.com/office/word/2010/wordml" xmlns:w15="http://schemas.microsoft.com/office/word/2012/wordml" xmlns:w16cex="http://schemas.microsoft.com/office/word/2018/wordml/cex" xmlns:w16cid="http://schemas.microsoft.com/office/word/2016/wordml/cid" xmlns:w16="http://schemas.microsoft.com/office/word/2018/wordml" xmlns:w16se="http://schemas.microsoft.com/office/word/2015/wordml/symex" xmlns:wpg="http://schemas.microsoft.com/office/word/2010/wordprocessingGroup" xmlns:wpi="http://schemas.microsoft.com/office/word/2010/wordprocessingInk" xmlns:wne="http://schemas.microsoft.com/office/word/2006/wordml" xmlns:wps="http://schemas.microsoft.com/office/word/2010/wordprocessingShape" mc:Ignorable="w14 w15 w16se w16cid w16 w16cex wp14">
   <w:endnote w:type="separator" w:id="-1">
     <w:p>
       <w:r>
@@ -1820,7 +1834,7 @@
 </file>
 
 <file path=word/footer1.xml><?xml version="1.0" encoding="utf-8"?>
-<w:ftr xmlns:wpc="http://schemas.microsoft.com/office/word/2010/wordprocessingCanvas" xmlns:cx="http://schemas.microsoft.com/office/drawing/2014/chartex" xmlns:cx1="http://schemas.microsoft.com/office/drawing/2015/9/8/chartex" xmlns:cx2="http://schemas.microsoft.com/office/drawing/2015/10/21/chartex" xmlns:cx3="http://schemas.microsoft.com/office/drawing/2016/5/9/chartex" xmlns:cx4="http://schemas.microsoft.com/office/drawing/2016/5/10/chartex" xmlns:cx5="http://schemas.microsoft.com/office/drawing/2016/5/11/chartex" xmlns:cx6="http://schemas.microsoft.com/office/drawing/2016/5/12/chartex" xmlns:cx7="http://schemas.microsoft.com/office/drawing/2016/5/13/chartex" xmlns:cx8="http://schemas.microsoft.com/office/drawing/2016/5/14/chartex" xmlns:mc="http://schemas.openxmlformats.org/markup-compatibility/2006" xmlns:aink="http://schemas.microsoft.com/office/drawing/2016/ink" xmlns:am3d="http://schemas.microsoft.com/office/drawing/2017/model3d" xmlns:o="urn:schemas-microsoft-com:office:office" xmlns:r="http://schemas.openxmlformats.org/officeDocument/2006/relationships" xmlns:m="http://schemas.openxmlformats.org/officeDocument/2006/math" xmlns:v="urn:schemas-microsoft-com:vml" xmlns:wp14="http://schemas.microsoft.com/office/word/2010/wordprocessingDrawing" xmlns:wp="http://schemas.openxmlformats.org/drawingml/2006/wordprocessingDrawing" xmlns:w10="urn:schemas-microsoft-com:office:word" xmlns:w="http://schemas.openxmlformats.org/wordprocessingml/2006/main" xmlns:w14="http://schemas.microsoft.com/office/word/2010/wordml" xmlns:w15="http://schemas.microsoft.com/office/word/2012/wordml" xmlns:w16cid="http://schemas.microsoft.com/office/word/2016/wordml/cid" xmlns:w16se="http://schemas.microsoft.com/office/word/2015/wordml/symex" xmlns:wpg="http://schemas.microsoft.com/office/word/2010/wordprocessingGroup" xmlns:wpi="http://schemas.microsoft.com/office/word/2010/wordprocessingInk" xmlns:wne="http://schemas.microsoft.com/office/word/2006/wordml" xmlns:wps="http://schemas.microsoft.com/office/word/2010/wordprocessingShape" mc:Ignorable="w14 w15 w16se w16cid wp14">
+<w:ftr xmlns:wpc="http://schemas.microsoft.com/office/word/2010/wordprocessingCanvas" xmlns:cx="http://schemas.microsoft.com/office/drawing/2014/chartex" xmlns:cx1="http://schemas.microsoft.com/office/drawing/2015/9/8/chartex" xmlns:cx2="http://schemas.microsoft.com/office/drawing/2015/10/21/chartex" xmlns:cx3="http://schemas.microsoft.com/office/drawing/2016/5/9/chartex" xmlns:cx4="http://schemas.microsoft.com/office/drawing/2016/5/10/chartex" xmlns:cx5="http://schemas.microsoft.com/office/drawing/2016/5/11/chartex" xmlns:cx6="http://schemas.microsoft.com/office/drawing/2016/5/12/chartex" xmlns:cx7="http://schemas.microsoft.com/office/drawing/2016/5/13/chartex" xmlns:cx8="http://schemas.microsoft.com/office/drawing/2016/5/14/chartex" xmlns:mc="http://schemas.openxmlformats.org/markup-compatibility/2006" xmlns:aink="http://schemas.microsoft.com/office/drawing/2016/ink" xmlns:am3d="http://schemas.microsoft.com/office/drawing/2017/model3d" xmlns:o="urn:schemas-microsoft-com:office:office" xmlns:r="http://schemas.openxmlformats.org/officeDocument/2006/relationships" xmlns:m="http://schemas.openxmlformats.org/officeDocument/2006/math" xmlns:v="urn:schemas-microsoft-com:vml" xmlns:wp14="http://schemas.microsoft.com/office/word/2010/wordprocessingDrawing" xmlns:wp="http://schemas.openxmlformats.org/drawingml/2006/wordprocessingDrawing" xmlns:w10="urn:schemas-microsoft-com:office:word" xmlns:w="http://schemas.openxmlformats.org/wordprocessingml/2006/main" xmlns:w14="http://schemas.microsoft.com/office/word/2010/wordml" xmlns:w15="http://schemas.microsoft.com/office/word/2012/wordml" xmlns:w16cex="http://schemas.microsoft.com/office/word/2018/wordml/cex" xmlns:w16cid="http://schemas.microsoft.com/office/word/2016/wordml/cid" xmlns:w16="http://schemas.microsoft.com/office/word/2018/wordml" xmlns:w16se="http://schemas.microsoft.com/office/word/2015/wordml/symex" xmlns:wpg="http://schemas.microsoft.com/office/word/2010/wordprocessingGroup" xmlns:wpi="http://schemas.microsoft.com/office/word/2010/wordprocessingInk" xmlns:wne="http://schemas.microsoft.com/office/word/2006/wordml" xmlns:wps="http://schemas.microsoft.com/office/word/2010/wordprocessingShape" mc:Ignorable="w14 w15 w16se w16cid w16 w16cex wp14">
   <w:p>
     <w:pPr>
       <w:pStyle w:val="Piedepgina"/>
@@ -1858,7 +1872,7 @@
 </file>
 
 <file path=word/footer2.xml><?xml version="1.0" encoding="utf-8"?>
-<w:ftr xmlns:wpc="http://schemas.microsoft.com/office/word/2010/wordprocessingCanvas" xmlns:cx="http://schemas.microsoft.com/office/drawing/2014/chartex" xmlns:cx1="http://schemas.microsoft.com/office/drawing/2015/9/8/chartex" xmlns:cx2="http://schemas.microsoft.com/office/drawing/2015/10/21/chartex" xmlns:cx3="http://schemas.microsoft.com/office/drawing/2016/5/9/chartex" xmlns:cx4="http://schemas.microsoft.com/office/drawing/2016/5/10/chartex" xmlns:cx5="http://schemas.microsoft.com/office/drawing/2016/5/11/chartex" xmlns:cx6="http://schemas.microsoft.com/office/drawing/2016/5/12/chartex" xmlns:cx7="http://schemas.microsoft.com/office/drawing/2016/5/13/chartex" xmlns:cx8="http://schemas.microsoft.com/office/drawing/2016/5/14/chartex" xmlns:mc="http://schemas.openxmlformats.org/markup-compatibility/2006" xmlns:aink="http://schemas.microsoft.com/office/drawing/2016/ink" xmlns:am3d="http://schemas.microsoft.com/office/drawing/2017/model3d" xmlns:o="urn:schemas-microsoft-com:office:office" xmlns:r="http://schemas.openxmlformats.org/officeDocument/2006/relationships" xmlns:m="http://schemas.openxmlformats.org/officeDocument/2006/math" xmlns:v="urn:schemas-microsoft-com:vml" xmlns:wp14="http://schemas.microsoft.com/office/word/2010/wordprocessingDrawing" xmlns:wp="http://schemas.openxmlformats.org/drawingml/2006/wordprocessingDrawing" xmlns:w10="urn:schemas-microsoft-com:office:word" xmlns:w="http://schemas.openxmlformats.org/wordprocessingml/2006/main" xmlns:w14="http://schemas.microsoft.com/office/word/2010/wordml" xmlns:w15="http://schemas.microsoft.com/office/word/2012/wordml" xmlns:w16cid="http://schemas.microsoft.com/office/word/2016/wordml/cid" xmlns:w16se="http://schemas.microsoft.com/office/word/2015/wordml/symex" xmlns:wpg="http://schemas.microsoft.com/office/word/2010/wordprocessingGroup" xmlns:wpi="http://schemas.microsoft.com/office/word/2010/wordprocessingInk" xmlns:wne="http://schemas.microsoft.com/office/word/2006/wordml" xmlns:wps="http://schemas.microsoft.com/office/word/2010/wordprocessingShape" mc:Ignorable="w14 w15 w16se w16cid wp14">
+<w:ftr xmlns:wpc="http://schemas.microsoft.com/office/word/2010/wordprocessingCanvas" xmlns:cx="http://schemas.microsoft.com/office/drawing/2014/chartex" xmlns:cx1="http://schemas.microsoft.com/office/drawing/2015/9/8/chartex" xmlns:cx2="http://schemas.microsoft.com/office/drawing/2015/10/21/chartex" xmlns:cx3="http://schemas.microsoft.com/office/drawing/2016/5/9/chartex" xmlns:cx4="http://schemas.microsoft.com/office/drawing/2016/5/10/chartex" xmlns:cx5="http://schemas.microsoft.com/office/drawing/2016/5/11/chartex" xmlns:cx6="http://schemas.microsoft.com/office/drawing/2016/5/12/chartex" xmlns:cx7="http://schemas.microsoft.com/office/drawing/2016/5/13/chartex" xmlns:cx8="http://schemas.microsoft.com/office/drawing/2016/5/14/chartex" xmlns:mc="http://schemas.openxmlformats.org/markup-compatibility/2006" xmlns:aink="http://schemas.microsoft.com/office/drawing/2016/ink" xmlns:am3d="http://schemas.microsoft.com/office/drawing/2017/model3d" xmlns:o="urn:schemas-microsoft-com:office:office" xmlns:r="http://schemas.openxmlformats.org/officeDocument/2006/relationships" xmlns:m="http://schemas.openxmlformats.org/officeDocument/2006/math" xmlns:v="urn:schemas-microsoft-com:vml" xmlns:wp14="http://schemas.microsoft.com/office/word/2010/wordprocessingDrawing" xmlns:wp="http://schemas.openxmlformats.org/drawingml/2006/wordprocessingDrawing" xmlns:w10="urn:schemas-microsoft-com:office:word" xmlns:w="http://schemas.openxmlformats.org/wordprocessingml/2006/main" xmlns:w14="http://schemas.microsoft.com/office/word/2010/wordml" xmlns:w15="http://schemas.microsoft.com/office/word/2012/wordml" xmlns:w16cex="http://schemas.microsoft.com/office/word/2018/wordml/cex" xmlns:w16cid="http://schemas.microsoft.com/office/word/2016/wordml/cid" xmlns:w16="http://schemas.microsoft.com/office/word/2018/wordml" xmlns:w16se="http://schemas.microsoft.com/office/word/2015/wordml/symex" xmlns:wpg="http://schemas.microsoft.com/office/word/2010/wordprocessingGroup" xmlns:wpi="http://schemas.microsoft.com/office/word/2010/wordprocessingInk" xmlns:wne="http://schemas.microsoft.com/office/word/2006/wordml" xmlns:wps="http://schemas.microsoft.com/office/word/2010/wordprocessingShape" mc:Ignorable="w14 w15 w16se w16cid w16 w16cex wp14">
   <w:p>
     <w:pPr>
       <w:pStyle w:val="Piedepgina"/>
@@ -1944,7 +1958,7 @@
                       <a:effectLst/>
                       <a:extLst>
                         <a:ext uri="{C572A759-6A51-4108-AA02-DFA0A04FC94B}">
-                          <ma14:wrappingTextBoxFlag xmlns="" xmlns:mo="http://schemas.microsoft.com/office/mac/office/2008/main" xmlns:mv="urn:schemas-microsoft-com:mac:vml" xmlns:o="urn:schemas-microsoft-com:office:office" xmlns:v="urn:schemas-microsoft-com:vml" xmlns:w10="urn:schemas-microsoft-com:office:word" xmlns:w="http://schemas.openxmlformats.org/wordprocessingml/2006/main" xmlns:ma14="http://schemas.microsoft.com/office/mac/drawingml/2011/main"/>
+                          <ma14:wrappingTextBoxFlag xmlns:ma14="http://schemas.microsoft.com/office/mac/drawingml/2011/main" xmlns:w="http://schemas.openxmlformats.org/wordprocessingml/2006/main" xmlns:w10="urn:schemas-microsoft-com:office:word" xmlns:v="urn:schemas-microsoft-com:vml" xmlns:o="urn:schemas-microsoft-com:office:office" xmlns:mv="urn:schemas-microsoft-com:mac:vml" xmlns:mo="http://schemas.microsoft.com/office/mac/office/2008/main" xmlns=""/>
                         </a:ext>
                       </a:extLst>
                     </wps:spPr>
@@ -2092,7 +2106,7 @@
               <v:stroke joinstyle="miter"/>
               <v:path gradientshapeok="t" o:connecttype="rect"/>
             </v:shapetype>
-            <v:shape id="Text Box 18" o:spid="_x0000_s1034" type="#_x0000_t202" style="position:absolute;left:0;text-align:left;margin-left:6in;margin-top:14.05pt;width:90pt;height:27pt;z-index:251663360;visibility:visible;mso-wrap-style:square;mso-wrap-distance-left:9pt;mso-wrap-distance-top:0;mso-wrap-distance-right:9pt;mso-wrap-distance-bottom:0;mso-position-horizontal:absolute;mso-position-horizontal-relative:text;mso-position-vertical:absolute;mso-position-vertical-relative:text;v-text-anchor:top" o:gfxdata="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" filled="f" stroked="f">
+            <v:shape id="Text Box 18" o:spid="_x0000_s1034" type="#_x0000_t202" style="position:absolute;left:0;text-align:left;margin-left:6in;margin-top:14.05pt;width:90pt;height:27pt;z-index:251663360;visibility:visible;mso-wrap-style:square;mso-wrap-distance-left:9pt;mso-wrap-distance-top:0;mso-wrap-distance-right:9pt;mso-wrap-distance-bottom:0;mso-position-horizontal:absolute;mso-position-horizontal-relative:text;mso-position-vertical:absolute;mso-position-vertical-relative:text;v-text-anchor:top" o:gfxdata="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" filled="f" stroked="f">
               <v:textbox>
                 <w:txbxContent>
                   <w:p>
@@ -2408,7 +2422,7 @@
                       <a:effectLst/>
                       <a:extLst>
                         <a:ext uri="{C572A759-6A51-4108-AA02-DFA0A04FC94B}">
-                          <ma14:wrappingTextBoxFlag xmlns="" xmlns:mo="http://schemas.microsoft.com/office/mac/office/2008/main" xmlns:mv="urn:schemas-microsoft-com:mac:vml" xmlns:o="urn:schemas-microsoft-com:office:office" xmlns:v="urn:schemas-microsoft-com:vml" xmlns:w10="urn:schemas-microsoft-com:office:word" xmlns:w="http://schemas.openxmlformats.org/wordprocessingml/2006/main" xmlns:ma14="http://schemas.microsoft.com/office/mac/drawingml/2011/main"/>
+                          <ma14:wrappingTextBoxFlag xmlns:ma14="http://schemas.microsoft.com/office/mac/drawingml/2011/main" xmlns:w="http://schemas.openxmlformats.org/wordprocessingml/2006/main" xmlns:w10="urn:schemas-microsoft-com:office:word" xmlns:v="urn:schemas-microsoft-com:vml" xmlns:o="urn:schemas-microsoft-com:office:office" xmlns:mv="urn:schemas-microsoft-com:mac:vml" xmlns:mo="http://schemas.microsoft.com/office/mac/office/2008/main" xmlns=""/>
                         </a:ext>
                       </a:extLst>
                     </wps:spPr>
@@ -2451,7 +2465,7 @@
         </mc:Choice>
         <mc:Fallback>
           <w:pict>
-            <v:shape w14:anchorId="31AFE042" id="Text Box 16" o:spid="_x0000_s1035" type="#_x0000_t202" style="position:absolute;left:0;text-align:left;margin-left:-81pt;margin-top:-3.95pt;width:630pt;height:54pt;z-index:251658239;visibility:visible;mso-wrap-style:square;mso-width-percent:0;mso-height-percent:0;mso-wrap-distance-left:9pt;mso-wrap-distance-top:0;mso-wrap-distance-right:9pt;mso-wrap-distance-bottom:0;mso-position-horizontal:absolute;mso-position-horizontal-relative:text;mso-position-vertical:absolute;mso-position-vertical-relative:text;mso-width-percent:0;mso-height-percent:0;mso-width-relative:margin;mso-height-relative:margin;v-text-anchor:top" o:gfxdata="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" fillcolor="#bfbfbf [2412]" stroked="f">
+            <v:shape w14:anchorId="31AFE042" id="Text Box 16" o:spid="_x0000_s1035" type="#_x0000_t202" style="position:absolute;left:0;text-align:left;margin-left:-81pt;margin-top:-3.95pt;width:630pt;height:54pt;z-index:251658239;visibility:visible;mso-wrap-style:square;mso-width-percent:0;mso-height-percent:0;mso-wrap-distance-left:9pt;mso-wrap-distance-top:0;mso-wrap-distance-right:9pt;mso-wrap-distance-bottom:0;mso-position-horizontal:absolute;mso-position-horizontal-relative:text;mso-position-vertical:absolute;mso-position-vertical-relative:text;mso-width-percent:0;mso-height-percent:0;mso-width-relative:margin;mso-height-relative:margin;v-text-anchor:top" o:gfxdata="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" fillcolor="#bfbfbf [2412]" stroked="f">
               <v:textbox>
                 <w:txbxContent>
                   <w:p/>
@@ -2467,7 +2481,7 @@
 </file>
 
 <file path=word/footnotes.xml><?xml version="1.0" encoding="utf-8"?>
-<w:footnotes xmlns:wpc="http://schemas.microsoft.com/office/word/2010/wordprocessingCanvas" xmlns:cx="http://schemas.microsoft.com/office/drawing/2014/chartex" xmlns:cx1="http://schemas.microsoft.com/office/drawing/2015/9/8/chartex" xmlns:cx2="http://schemas.microsoft.com/office/drawing/2015/10/21/chartex" xmlns:cx3="http://schemas.microsoft.com/office/drawing/2016/5/9/chartex" xmlns:cx4="http://schemas.microsoft.com/office/drawing/2016/5/10/chartex" xmlns:cx5="http://schemas.microsoft.com/office/drawing/2016/5/11/chartex" xmlns:cx6="http://schemas.microsoft.com/office/drawing/2016/5/12/chartex" xmlns:cx7="http://schemas.microsoft.com/office/drawing/2016/5/13/chartex" xmlns:cx8="http://schemas.microsoft.com/office/drawing/2016/5/14/chartex" xmlns:mc="http://schemas.openxmlformats.org/markup-compatibility/2006" xmlns:aink="http://schemas.microsoft.com/office/drawing/2016/ink" xmlns:am3d="http://schemas.microsoft.com/office/drawing/2017/model3d" xmlns:o="urn:schemas-microsoft-com:office:office" xmlns:r="http://schemas.openxmlformats.org/officeDocument/2006/relationships" xmlns:m="http://schemas.openxmlformats.org/officeDocument/2006/math" xmlns:v="urn:schemas-microsoft-com:vml" xmlns:wp14="http://schemas.microsoft.com/office/word/2010/wordprocessingDrawing" xmlns:wp="http://schemas.openxmlformats.org/drawingml/2006/wordprocessingDrawing" xmlns:w10="urn:schemas-microsoft-com:office:word" xmlns:w="http://schemas.openxmlformats.org/wordprocessingml/2006/main" xmlns:w14="http://schemas.microsoft.com/office/word/2010/wordml" xmlns:w15="http://schemas.microsoft.com/office/word/2012/wordml" xmlns:w16cid="http://schemas.microsoft.com/office/word/2016/wordml/cid" xmlns:w16se="http://schemas.microsoft.com/office/word/2015/wordml/symex" xmlns:wpg="http://schemas.microsoft.com/office/word/2010/wordprocessingGroup" xmlns:wpi="http://schemas.microsoft.com/office/word/2010/wordprocessingInk" xmlns:wne="http://schemas.microsoft.com/office/word/2006/wordml" xmlns:wps="http://schemas.microsoft.com/office/word/2010/wordprocessingShape" mc:Ignorable="w14 w15 w16se w16cid wp14">
+<w:footnotes xmlns:wpc="http://schemas.microsoft.com/office/word/2010/wordprocessingCanvas" xmlns:cx="http://schemas.microsoft.com/office/drawing/2014/chartex" xmlns:cx1="http://schemas.microsoft.com/office/drawing/2015/9/8/chartex" xmlns:cx2="http://schemas.microsoft.com/office/drawing/2015/10/21/chartex" xmlns:cx3="http://schemas.microsoft.com/office/drawing/2016/5/9/chartex" xmlns:cx4="http://schemas.microsoft.com/office/drawing/2016/5/10/chartex" xmlns:cx5="http://schemas.microsoft.com/office/drawing/2016/5/11/chartex" xmlns:cx6="http://schemas.microsoft.com/office/drawing/2016/5/12/chartex" xmlns:cx7="http://schemas.microsoft.com/office/drawing/2016/5/13/chartex" xmlns:cx8="http://schemas.microsoft.com/office/drawing/2016/5/14/chartex" xmlns:mc="http://schemas.openxmlformats.org/markup-compatibility/2006" xmlns:aink="http://schemas.microsoft.com/office/drawing/2016/ink" xmlns:am3d="http://schemas.microsoft.com/office/drawing/2017/model3d" xmlns:o="urn:schemas-microsoft-com:office:office" xmlns:r="http://schemas.openxmlformats.org/officeDocument/2006/relationships" xmlns:m="http://schemas.openxmlformats.org/officeDocument/2006/math" xmlns:v="urn:schemas-microsoft-com:vml" xmlns:wp14="http://schemas.microsoft.com/office/word/2010/wordprocessingDrawing" xmlns:wp="http://schemas.openxmlformats.org/drawingml/2006/wordprocessingDrawing" xmlns:w10="urn:schemas-microsoft-com:office:word" xmlns:w="http://schemas.openxmlformats.org/wordprocessingml/2006/main" xmlns:w14="http://schemas.microsoft.com/office/word/2010/wordml" xmlns:w15="http://schemas.microsoft.com/office/word/2012/wordml" xmlns:w16cex="http://schemas.microsoft.com/office/word/2018/wordml/cex" xmlns:w16cid="http://schemas.microsoft.com/office/word/2016/wordml/cid" xmlns:w16="http://schemas.microsoft.com/office/word/2018/wordml" xmlns:w16se="http://schemas.microsoft.com/office/word/2015/wordml/symex" xmlns:wpg="http://schemas.microsoft.com/office/word/2010/wordprocessingGroup" xmlns:wpi="http://schemas.microsoft.com/office/word/2010/wordprocessingInk" xmlns:wne="http://schemas.microsoft.com/office/word/2006/wordml" xmlns:wps="http://schemas.microsoft.com/office/word/2010/wordprocessingShape" mc:Ignorable="w14 w15 w16se w16cid w16 w16cex wp14">
   <w:footnote w:type="separator" w:id="-1">
     <w:p>
       <w:r>
@@ -2486,7 +2500,7 @@
 </file>
 
 <file path=word/header1.xml><?xml version="1.0" encoding="utf-8"?>
-<w:hdr xmlns:wpc="http://schemas.microsoft.com/office/word/2010/wordprocessingCanvas" xmlns:cx="http://schemas.microsoft.com/office/drawing/2014/chartex" xmlns:cx1="http://schemas.microsoft.com/office/drawing/2015/9/8/chartex" xmlns:cx2="http://schemas.microsoft.com/office/drawing/2015/10/21/chartex" xmlns:cx3="http://schemas.microsoft.com/office/drawing/2016/5/9/chartex" xmlns:cx4="http://schemas.microsoft.com/office/drawing/2016/5/10/chartex" xmlns:cx5="http://schemas.microsoft.com/office/drawing/2016/5/11/chartex" xmlns:cx6="http://schemas.microsoft.com/office/drawing/2016/5/12/chartex" xmlns:cx7="http://schemas.microsoft.com/office/drawing/2016/5/13/chartex" xmlns:cx8="http://schemas.microsoft.com/office/drawing/2016/5/14/chartex" xmlns:mc="http://schemas.openxmlformats.org/markup-compatibility/2006" xmlns:aink="http://schemas.microsoft.com/office/drawing/2016/ink" xmlns:am3d="http://schemas.microsoft.com/office/drawing/2017/model3d" xmlns:o="urn:schemas-microsoft-com:office:office" xmlns:r="http://schemas.openxmlformats.org/officeDocument/2006/relationships" xmlns:m="http://schemas.openxmlformats.org/officeDocument/2006/math" xmlns:v="urn:schemas-microsoft-com:vml" xmlns:wp14="http://schemas.microsoft.com/office/word/2010/wordprocessingDrawing" xmlns:wp="http://schemas.openxmlformats.org/drawingml/2006/wordprocessingDrawing" xmlns:w10="urn:schemas-microsoft-com:office:word" xmlns:w="http://schemas.openxmlformats.org/wordprocessingml/2006/main" xmlns:w14="http://schemas.microsoft.com/office/word/2010/wordml" xmlns:w15="http://schemas.microsoft.com/office/word/2012/wordml" xmlns:w16cid="http://schemas.microsoft.com/office/word/2016/wordml/cid" xmlns:w16se="http://schemas.microsoft.com/office/word/2015/wordml/symex" xmlns:wpg="http://schemas.microsoft.com/office/word/2010/wordprocessingGroup" xmlns:wpi="http://schemas.microsoft.com/office/word/2010/wordprocessingInk" xmlns:wne="http://schemas.microsoft.com/office/word/2006/wordml" xmlns:wps="http://schemas.microsoft.com/office/word/2010/wordprocessingShape" mc:Ignorable="w14 w15 w16se w16cid wp14">
+<w:hdr xmlns:wpc="http://schemas.microsoft.com/office/word/2010/wordprocessingCanvas" xmlns:cx="http://schemas.microsoft.com/office/drawing/2014/chartex" xmlns:cx1="http://schemas.microsoft.com/office/drawing/2015/9/8/chartex" xmlns:cx2="http://schemas.microsoft.com/office/drawing/2015/10/21/chartex" xmlns:cx3="http://schemas.microsoft.com/office/drawing/2016/5/9/chartex" xmlns:cx4="http://schemas.microsoft.com/office/drawing/2016/5/10/chartex" xmlns:cx5="http://schemas.microsoft.com/office/drawing/2016/5/11/chartex" xmlns:cx6="http://schemas.microsoft.com/office/drawing/2016/5/12/chartex" xmlns:cx7="http://schemas.microsoft.com/office/drawing/2016/5/13/chartex" xmlns:cx8="http://schemas.microsoft.com/office/drawing/2016/5/14/chartex" xmlns:mc="http://schemas.openxmlformats.org/markup-compatibility/2006" xmlns:aink="http://schemas.microsoft.com/office/drawing/2016/ink" xmlns:am3d="http://schemas.microsoft.com/office/drawing/2017/model3d" xmlns:o="urn:schemas-microsoft-com:office:office" xmlns:r="http://schemas.openxmlformats.org/officeDocument/2006/relationships" xmlns:m="http://schemas.openxmlformats.org/officeDocument/2006/math" xmlns:v="urn:schemas-microsoft-com:vml" xmlns:wp14="http://schemas.microsoft.com/office/word/2010/wordprocessingDrawing" xmlns:wp="http://schemas.openxmlformats.org/drawingml/2006/wordprocessingDrawing" xmlns:w10="urn:schemas-microsoft-com:office:word" xmlns:w="http://schemas.openxmlformats.org/wordprocessingml/2006/main" xmlns:w14="http://schemas.microsoft.com/office/word/2010/wordml" xmlns:w15="http://schemas.microsoft.com/office/word/2012/wordml" xmlns:w16cex="http://schemas.microsoft.com/office/word/2018/wordml/cex" xmlns:w16cid="http://schemas.microsoft.com/office/word/2016/wordml/cid" xmlns:w16="http://schemas.microsoft.com/office/word/2018/wordml" xmlns:w16se="http://schemas.microsoft.com/office/word/2015/wordml/symex" xmlns:wpg="http://schemas.microsoft.com/office/word/2010/wordprocessingGroup" xmlns:wpi="http://schemas.microsoft.com/office/word/2010/wordprocessingInk" xmlns:wne="http://schemas.microsoft.com/office/word/2006/wordml" xmlns:wps="http://schemas.microsoft.com/office/word/2010/wordprocessingShape" mc:Ignorable="w14 w15 w16se w16cid w16 w16cex wp14">
   <w:p>
     <w:pPr>
       <w:pStyle w:val="Encabezado"/>
@@ -2555,7 +2569,7 @@
 </file>
 
 <file path=word/header2.xml><?xml version="1.0" encoding="utf-8"?>
-<w:hdr xmlns:wpc="http://schemas.microsoft.com/office/word/2010/wordprocessingCanvas" xmlns:cx="http://schemas.microsoft.com/office/drawing/2014/chartex" xmlns:cx1="http://schemas.microsoft.com/office/drawing/2015/9/8/chartex" xmlns:cx2="http://schemas.microsoft.com/office/drawing/2015/10/21/chartex" xmlns:cx3="http://schemas.microsoft.com/office/drawing/2016/5/9/chartex" xmlns:cx4="http://schemas.microsoft.com/office/drawing/2016/5/10/chartex" xmlns:cx5="http://schemas.microsoft.com/office/drawing/2016/5/11/chartex" xmlns:cx6="http://schemas.microsoft.com/office/drawing/2016/5/12/chartex" xmlns:cx7="http://schemas.microsoft.com/office/drawing/2016/5/13/chartex" xmlns:cx8="http://schemas.microsoft.com/office/drawing/2016/5/14/chartex" xmlns:mc="http://schemas.openxmlformats.org/markup-compatibility/2006" xmlns:aink="http://schemas.microsoft.com/office/drawing/2016/ink" xmlns:am3d="http://schemas.microsoft.com/office/drawing/2017/model3d" xmlns:o="urn:schemas-microsoft-com:office:office" xmlns:r="http://schemas.openxmlformats.org/officeDocument/2006/relationships" xmlns:m="http://schemas.openxmlformats.org/officeDocument/2006/math" xmlns:v="urn:schemas-microsoft-com:vml" xmlns:wp14="http://schemas.microsoft.com/office/word/2010/wordprocessingDrawing" xmlns:wp="http://schemas.openxmlformats.org/drawingml/2006/wordprocessingDrawing" xmlns:w10="urn:schemas-microsoft-com:office:word" xmlns:w="http://schemas.openxmlformats.org/wordprocessingml/2006/main" xmlns:w14="http://schemas.microsoft.com/office/word/2010/wordml" xmlns:w15="http://schemas.microsoft.com/office/word/2012/wordml" xmlns:w16cid="http://schemas.microsoft.com/office/word/2016/wordml/cid" xmlns:w16se="http://schemas.microsoft.com/office/word/2015/wordml/symex" xmlns:wpg="http://schemas.microsoft.com/office/word/2010/wordprocessingGroup" xmlns:wpi="http://schemas.microsoft.com/office/word/2010/wordprocessingInk" xmlns:wne="http://schemas.microsoft.com/office/word/2006/wordml" xmlns:wps="http://schemas.microsoft.com/office/word/2010/wordprocessingShape" mc:Ignorable="w14 w15 w16se w16cid wp14">
+<w:hdr xmlns:wpc="http://schemas.microsoft.com/office/word/2010/wordprocessingCanvas" xmlns:cx="http://schemas.microsoft.com/office/drawing/2014/chartex" xmlns:cx1="http://schemas.microsoft.com/office/drawing/2015/9/8/chartex" xmlns:cx2="http://schemas.microsoft.com/office/drawing/2015/10/21/chartex" xmlns:cx3="http://schemas.microsoft.com/office/drawing/2016/5/9/chartex" xmlns:cx4="http://schemas.microsoft.com/office/drawing/2016/5/10/chartex" xmlns:cx5="http://schemas.microsoft.com/office/drawing/2016/5/11/chartex" xmlns:cx6="http://schemas.microsoft.com/office/drawing/2016/5/12/chartex" xmlns:cx7="http://schemas.microsoft.com/office/drawing/2016/5/13/chartex" xmlns:cx8="http://schemas.microsoft.com/office/drawing/2016/5/14/chartex" xmlns:mc="http://schemas.openxmlformats.org/markup-compatibility/2006" xmlns:aink="http://schemas.microsoft.com/office/drawing/2016/ink" xmlns:am3d="http://schemas.microsoft.com/office/drawing/2017/model3d" xmlns:o="urn:schemas-microsoft-com:office:office" xmlns:r="http://schemas.openxmlformats.org/officeDocument/2006/relationships" xmlns:m="http://schemas.openxmlformats.org/officeDocument/2006/math" xmlns:v="urn:schemas-microsoft-com:vml" xmlns:wp14="http://schemas.microsoft.com/office/word/2010/wordprocessingDrawing" xmlns:wp="http://schemas.openxmlformats.org/drawingml/2006/wordprocessingDrawing" xmlns:w10="urn:schemas-microsoft-com:office:word" xmlns:w="http://schemas.openxmlformats.org/wordprocessingml/2006/main" xmlns:w14="http://schemas.microsoft.com/office/word/2010/wordml" xmlns:w15="http://schemas.microsoft.com/office/word/2012/wordml" xmlns:w16cex="http://schemas.microsoft.com/office/word/2018/wordml/cex" xmlns:w16cid="http://schemas.microsoft.com/office/word/2016/wordml/cid" xmlns:w16="http://schemas.microsoft.com/office/word/2018/wordml" xmlns:w16se="http://schemas.microsoft.com/office/word/2015/wordml/symex" xmlns:wpg="http://schemas.microsoft.com/office/word/2010/wordprocessingGroup" xmlns:wpi="http://schemas.microsoft.com/office/word/2010/wordprocessingInk" xmlns:wne="http://schemas.microsoft.com/office/word/2006/wordml" xmlns:wps="http://schemas.microsoft.com/office/word/2010/wordprocessingShape" mc:Ignorable="w14 w15 w16se w16cid w16 w16cex wp14">
   <w:p>
     <w:pPr>
       <w:pStyle w:val="Encabezado"/>
@@ -2599,7 +2613,7 @@
                       <a:effectLst/>
                       <a:extLst>
                         <a:ext uri="{C572A759-6A51-4108-AA02-DFA0A04FC94B}">
-                          <ma14:wrappingTextBoxFlag xmlns="" xmlns:mo="http://schemas.microsoft.com/office/mac/office/2008/main" xmlns:mv="urn:schemas-microsoft-com:mac:vml" xmlns:o="urn:schemas-microsoft-com:office:office" xmlns:v="urn:schemas-microsoft-com:vml" xmlns:w10="urn:schemas-microsoft-com:office:word" xmlns:w="http://schemas.openxmlformats.org/wordprocessingml/2006/main" xmlns:ma14="http://schemas.microsoft.com/office/mac/drawingml/2011/main"/>
+                          <ma14:wrappingTextBoxFlag xmlns:ma14="http://schemas.microsoft.com/office/mac/drawingml/2011/main" xmlns:w="http://schemas.openxmlformats.org/wordprocessingml/2006/main" xmlns:w10="urn:schemas-microsoft-com:office:word" xmlns:v="urn:schemas-microsoft-com:vml" xmlns:o="urn:schemas-microsoft-com:office:office" xmlns:mv="urn:schemas-microsoft-com:mac:vml" xmlns:mo="http://schemas.microsoft.com/office/mac/office/2008/main" xmlns=""/>
                         </a:ext>
                       </a:extLst>
                     </wps:spPr>
@@ -2635,19 +2649,8 @@
                               <w:color w:val="FFFFFF" w:themeColor="background1"/>
                               <w:lang w:val="ca-ES"/>
                             </w:rPr>
-                            <w:t xml:space="preserve">Game </w:t>
+                            <w:t>Game Title</w:t>
                           </w:r>
-                          <w:proofErr w:type="spellStart"/>
-                          <w:r>
-                            <w:rPr>
-                              <w:rFonts w:ascii="Open Sans" w:hAnsi="Open Sans"/>
-                              <w:b/>
-                              <w:color w:val="FFFFFF" w:themeColor="background1"/>
-                              <w:lang w:val="ca-ES"/>
-                            </w:rPr>
-                            <w:t>Title</w:t>
-                          </w:r>
-                          <w:proofErr w:type="spellEnd"/>
                         </w:p>
                       </w:txbxContent>
                     </wps:txbx>
@@ -2669,7 +2672,7 @@
               <v:stroke joinstyle="miter"/>
               <v:path gradientshapeok="t" o:connecttype="rect"/>
             </v:shapetype>
-            <v:shape id="Text Box 11" o:spid="_x0000_s1031" type="#_x0000_t202" style="position:absolute;margin-left:-54pt;margin-top:-18pt;width:180pt;height:36pt;z-index:251660288;visibility:visible;mso-wrap-style:square;mso-wrap-distance-left:9pt;mso-wrap-distance-top:0;mso-wrap-distance-right:9pt;mso-wrap-distance-bottom:0;mso-position-horizontal:absolute;mso-position-horizontal-relative:text;mso-position-vertical:absolute;mso-position-vertical-relative:text;v-text-anchor:top" o:gfxdata="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" filled="f" stroked="f">
+            <v:shape id="Text Box 11" o:spid="_x0000_s1031" type="#_x0000_t202" style="position:absolute;margin-left:-54pt;margin-top:-18pt;width:180pt;height:36pt;z-index:251660288;visibility:visible;mso-wrap-style:square;mso-wrap-distance-left:9pt;mso-wrap-distance-top:0;mso-wrap-distance-right:9pt;mso-wrap-distance-bottom:0;mso-position-horizontal:absolute;mso-position-horizontal-relative:text;mso-position-vertical:absolute;mso-position-vertical-relative:text;v-text-anchor:top" o:gfxdata="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" filled="f" stroked="f">
               <v:textbox>
                 <w:txbxContent>
                   <w:p>
@@ -2688,19 +2691,8 @@
                         <w:color w:val="FFFFFF" w:themeColor="background1"/>
                         <w:lang w:val="ca-ES"/>
                       </w:rPr>
-                      <w:t xml:space="preserve">Game </w:t>
+                      <w:t>Game Title</w:t>
                     </w:r>
-                    <w:proofErr w:type="spellStart"/>
-                    <w:r>
-                      <w:rPr>
-                        <w:rFonts w:ascii="Open Sans" w:hAnsi="Open Sans"/>
-                        <w:b/>
-                        <w:color w:val="FFFFFF" w:themeColor="background1"/>
-                        <w:lang w:val="ca-ES"/>
-                      </w:rPr>
-                      <w:t>Title</w:t>
-                    </w:r>
-                    <w:proofErr w:type="spellEnd"/>
                   </w:p>
                 </w:txbxContent>
               </v:textbox>
@@ -2748,7 +2740,7 @@
                       <a:effectLst/>
                       <a:extLst>
                         <a:ext uri="{C572A759-6A51-4108-AA02-DFA0A04FC94B}">
-                          <ma14:wrappingTextBoxFlag xmlns="" xmlns:mo="http://schemas.microsoft.com/office/mac/office/2008/main" xmlns:mv="urn:schemas-microsoft-com:mac:vml" xmlns:o="urn:schemas-microsoft-com:office:office" xmlns:v="urn:schemas-microsoft-com:vml" xmlns:w10="urn:schemas-microsoft-com:office:word" xmlns:w="http://schemas.openxmlformats.org/wordprocessingml/2006/main" xmlns:ma14="http://schemas.microsoft.com/office/mac/drawingml/2011/main"/>
+                          <ma14:wrappingTextBoxFlag xmlns:ma14="http://schemas.microsoft.com/office/mac/drawingml/2011/main" xmlns:w="http://schemas.openxmlformats.org/wordprocessingml/2006/main" xmlns:w10="urn:schemas-microsoft-com:office:word" xmlns:v="urn:schemas-microsoft-com:vml" xmlns:o="urn:schemas-microsoft-com:office:office" xmlns:mv="urn:schemas-microsoft-com:mac:vml" xmlns:mo="http://schemas.microsoft.com/office/mac/office/2008/main" xmlns=""/>
                         </a:ext>
                       </a:extLst>
                     </wps:spPr>
@@ -2842,7 +2834,7 @@
         </mc:Choice>
         <mc:Fallback>
           <w:pict>
-            <v:shape w14:anchorId="3D874376" id="Text Box 12" o:spid="_x0000_s1032" type="#_x0000_t202" style="position:absolute;margin-left:342pt;margin-top:-18pt;width:180pt;height:36pt;z-index:251662336;visibility:visible;mso-wrap-style:square;mso-wrap-distance-left:9pt;mso-wrap-distance-top:0;mso-wrap-distance-right:9pt;mso-wrap-distance-bottom:0;mso-position-horizontal:absolute;mso-position-horizontal-relative:text;mso-position-vertical:absolute;mso-position-vertical-relative:text;v-text-anchor:top" o:gfxdata="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" filled="f" stroked="f">
+            <v:shape w14:anchorId="3D874376" id="Text Box 12" o:spid="_x0000_s1032" type="#_x0000_t202" style="position:absolute;margin-left:342pt;margin-top:-18pt;width:180pt;height:36pt;z-index:251662336;visibility:visible;mso-wrap-style:square;mso-wrap-distance-left:9pt;mso-wrap-distance-top:0;mso-wrap-distance-right:9pt;mso-wrap-distance-bottom:0;mso-position-horizontal:absolute;mso-position-horizontal-relative:text;mso-position-vertical:absolute;mso-position-vertical-relative:text;v-text-anchor:top" o:gfxdata="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" filled="f" stroked="f">
               <v:textbox>
                 <w:txbxContent>
                   <w:p>
@@ -2954,7 +2946,7 @@
                       <a:effectLst/>
                       <a:extLst>
                         <a:ext uri="{C572A759-6A51-4108-AA02-DFA0A04FC94B}">
-                          <ma14:wrappingTextBoxFlag xmlns="" xmlns:mo="http://schemas.microsoft.com/office/mac/office/2008/main" xmlns:mv="urn:schemas-microsoft-com:mac:vml" xmlns:o="urn:schemas-microsoft-com:office:office" xmlns:v="urn:schemas-microsoft-com:vml" xmlns:w10="urn:schemas-microsoft-com:office:word" xmlns:w="http://schemas.openxmlformats.org/wordprocessingml/2006/main" xmlns:ma14="http://schemas.microsoft.com/office/mac/drawingml/2011/main"/>
+                          <ma14:wrappingTextBoxFlag xmlns:ma14="http://schemas.microsoft.com/office/mac/drawingml/2011/main" xmlns:w="http://schemas.openxmlformats.org/wordprocessingml/2006/main" xmlns:w10="urn:schemas-microsoft-com:office:word" xmlns:v="urn:schemas-microsoft-com:vml" xmlns:o="urn:schemas-microsoft-com:office:office" xmlns:mv="urn:schemas-microsoft-com:mac:vml" xmlns:mo="http://schemas.microsoft.com/office/mac/office/2008/main" xmlns=""/>
                         </a:ext>
                       </a:extLst>
                     </wps:spPr>
@@ -2988,7 +2980,7 @@
         </mc:Choice>
         <mc:Fallback>
           <w:pict>
-            <v:shape w14:anchorId="06F82565" id="Text Box 10" o:spid="_x0000_s1033" type="#_x0000_t202" style="position:absolute;margin-left:-99pt;margin-top:-36pt;width:9in;height:54pt;z-index:-251657216;visibility:visible;mso-wrap-style:square;mso-width-percent:0;mso-height-percent:0;mso-wrap-distance-left:9pt;mso-wrap-distance-top:0;mso-wrap-distance-right:9pt;mso-wrap-distance-bottom:0;mso-position-horizontal:absolute;mso-position-horizontal-relative:text;mso-position-vertical:absolute;mso-position-vertical-relative:text;mso-width-percent:0;mso-height-percent:0;mso-width-relative:margin;mso-height-relative:margin;v-text-anchor:top" o:gfxdata="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" fillcolor="#272727 [2749]" stroked="f">
+            <v:shape w14:anchorId="06F82565" id="Text Box 10" o:spid="_x0000_s1033" type="#_x0000_t202" style="position:absolute;margin-left:-99pt;margin-top:-36pt;width:9in;height:54pt;z-index:-251657216;visibility:visible;mso-wrap-style:square;mso-width-percent:0;mso-height-percent:0;mso-wrap-distance-left:9pt;mso-wrap-distance-top:0;mso-wrap-distance-right:9pt;mso-wrap-distance-bottom:0;mso-position-horizontal:absolute;mso-position-horizontal-relative:text;mso-position-vertical:absolute;mso-position-vertical-relative:text;mso-width-percent:0;mso-height-percent:0;mso-width-relative:margin;mso-height-relative:margin;v-text-anchor:top" o:gfxdata="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" fillcolor="#272727 [2749]" stroked="f">
               <v:textbox>
                 <w:txbxContent>
                   <w:p>
@@ -3020,7 +3012,7 @@
 </file>
 
 <file path=word/numbering.xml><?xml version="1.0" encoding="utf-8"?>
-<w:numbering xmlns:wpc="http://schemas.microsoft.com/office/word/2010/wordprocessingCanvas" xmlns:cx="http://schemas.microsoft.com/office/drawing/2014/chartex" xmlns:cx1="http://schemas.microsoft.com/office/drawing/2015/9/8/chartex" xmlns:cx2="http://schemas.microsoft.com/office/drawing/2015/10/21/chartex" xmlns:cx3="http://schemas.microsoft.com/office/drawing/2016/5/9/chartex" xmlns:cx4="http://schemas.microsoft.com/office/drawing/2016/5/10/chartex" xmlns:cx5="http://schemas.microsoft.com/office/drawing/2016/5/11/chartex" xmlns:cx6="http://schemas.microsoft.com/office/drawing/2016/5/12/chartex" xmlns:cx7="http://schemas.microsoft.com/office/drawing/2016/5/13/chartex" xmlns:cx8="http://schemas.microsoft.com/office/drawing/2016/5/14/chartex" xmlns:mc="http://schemas.openxmlformats.org/markup-compatibility/2006" xmlns:aink="http://schemas.microsoft.com/office/drawing/2016/ink" xmlns:am3d="http://schemas.microsoft.com/office/drawing/2017/model3d" xmlns:o="urn:schemas-microsoft-com:office:office" xmlns:r="http://schemas.openxmlformats.org/officeDocument/2006/relationships" xmlns:m="http://schemas.openxmlformats.org/officeDocument/2006/math" xmlns:v="urn:schemas-microsoft-com:vml" xmlns:wp14="http://schemas.microsoft.com/office/word/2010/wordprocessingDrawing" xmlns:wp="http://schemas.openxmlformats.org/drawingml/2006/wordprocessingDrawing" xmlns:w10="urn:schemas-microsoft-com:office:word" xmlns:w="http://schemas.openxmlformats.org/wordprocessingml/2006/main" xmlns:w14="http://schemas.microsoft.com/office/word/2010/wordml" xmlns:w15="http://schemas.microsoft.com/office/word/2012/wordml" xmlns:w16cid="http://schemas.microsoft.com/office/word/2016/wordml/cid" xmlns:w16se="http://schemas.microsoft.com/office/word/2015/wordml/symex" xmlns:wpg="http://schemas.microsoft.com/office/word/2010/wordprocessingGroup" xmlns:wpi="http://schemas.microsoft.com/office/word/2010/wordprocessingInk" xmlns:wne="http://schemas.microsoft.com/office/word/2006/wordml" xmlns:wps="http://schemas.microsoft.com/office/word/2010/wordprocessingShape" mc:Ignorable="w14 w15 w16se w16cid wp14">
+<w:numbering xmlns:wpc="http://schemas.microsoft.com/office/word/2010/wordprocessingCanvas" xmlns:cx="http://schemas.microsoft.com/office/drawing/2014/chartex" xmlns:cx1="http://schemas.microsoft.com/office/drawing/2015/9/8/chartex" xmlns:cx2="http://schemas.microsoft.com/office/drawing/2015/10/21/chartex" xmlns:cx3="http://schemas.microsoft.com/office/drawing/2016/5/9/chartex" xmlns:cx4="http://schemas.microsoft.com/office/drawing/2016/5/10/chartex" xmlns:cx5="http://schemas.microsoft.com/office/drawing/2016/5/11/chartex" xmlns:cx6="http://schemas.microsoft.com/office/drawing/2016/5/12/chartex" xmlns:cx7="http://schemas.microsoft.com/office/drawing/2016/5/13/chartex" xmlns:cx8="http://schemas.microsoft.com/office/drawing/2016/5/14/chartex" xmlns:mc="http://schemas.openxmlformats.org/markup-compatibility/2006" xmlns:aink="http://schemas.microsoft.com/office/drawing/2016/ink" xmlns:am3d="http://schemas.microsoft.com/office/drawing/2017/model3d" xmlns:o="urn:schemas-microsoft-com:office:office" xmlns:r="http://schemas.openxmlformats.org/officeDocument/2006/relationships" xmlns:m="http://schemas.openxmlformats.org/officeDocument/2006/math" xmlns:v="urn:schemas-microsoft-com:vml" xmlns:wp14="http://schemas.microsoft.com/office/word/2010/wordprocessingDrawing" xmlns:wp="http://schemas.openxmlformats.org/drawingml/2006/wordprocessingDrawing" xmlns:w10="urn:schemas-microsoft-com:office:word" xmlns:w="http://schemas.openxmlformats.org/wordprocessingml/2006/main" xmlns:w14="http://schemas.microsoft.com/office/word/2010/wordml" xmlns:w15="http://schemas.microsoft.com/office/word/2012/wordml" xmlns:w16cex="http://schemas.microsoft.com/office/word/2018/wordml/cex" xmlns:w16cid="http://schemas.microsoft.com/office/word/2016/wordml/cid" xmlns:w16="http://schemas.microsoft.com/office/word/2018/wordml" xmlns:w16se="http://schemas.microsoft.com/office/word/2015/wordml/symex" xmlns:wpg="http://schemas.microsoft.com/office/word/2010/wordprocessingGroup" xmlns:wpi="http://schemas.microsoft.com/office/word/2010/wordprocessingInk" xmlns:wne="http://schemas.microsoft.com/office/word/2006/wordml" xmlns:wps="http://schemas.microsoft.com/office/word/2010/wordprocessingShape" mc:Ignorable="w14 w15 w16se w16cid w16 w16cex wp14">
   <w:abstractNum w:abstractNumId="0" w15:restartNumberingAfterBreak="0">
     <w:nsid w:val="051B1BA8"/>
     <w:multiLevelType w:val="hybridMultilevel"/>
@@ -4182,7 +4174,7 @@
 </file>
 
 <file path=word/styles.xml><?xml version="1.0" encoding="utf-8"?>
-<w:styles xmlns:mc="http://schemas.openxmlformats.org/markup-compatibility/2006" xmlns:r="http://schemas.openxmlformats.org/officeDocument/2006/relationships" xmlns:w="http://schemas.openxmlformats.org/wordprocessingml/2006/main" xmlns:w14="http://schemas.microsoft.com/office/word/2010/wordml" xmlns:w15="http://schemas.microsoft.com/office/word/2012/wordml" xmlns:w16cid="http://schemas.microsoft.com/office/word/2016/wordml/cid" xmlns:w16se="http://schemas.microsoft.com/office/word/2015/wordml/symex" mc:Ignorable="w14 w15 w16se w16cid">
+<w:styles xmlns:mc="http://schemas.openxmlformats.org/markup-compatibility/2006" xmlns:r="http://schemas.openxmlformats.org/officeDocument/2006/relationships" xmlns:w="http://schemas.openxmlformats.org/wordprocessingml/2006/main" xmlns:w14="http://schemas.microsoft.com/office/word/2010/wordml" xmlns:w15="http://schemas.microsoft.com/office/word/2012/wordml" xmlns:w16cex="http://schemas.microsoft.com/office/word/2018/wordml/cex" xmlns:w16cid="http://schemas.microsoft.com/office/word/2016/wordml/cid" xmlns:w16="http://schemas.microsoft.com/office/word/2018/wordml" xmlns:w16se="http://schemas.microsoft.com/office/word/2015/wordml/symex" mc:Ignorable="w14 w15 w16se w16cid w16 w16cex">
   <w:docDefaults>
     <w:rPrDefault>
       <w:rPr>
@@ -5038,7 +5030,7 @@
 </file>
 
 <file path=word/glossary/document.xml><?xml version="1.0" encoding="utf-8"?>
-<w:glossaryDocument xmlns:wpc="http://schemas.microsoft.com/office/word/2010/wordprocessingCanvas" xmlns:cx="http://schemas.microsoft.com/office/drawing/2014/chartex" xmlns:cx1="http://schemas.microsoft.com/office/drawing/2015/9/8/chartex" xmlns:cx2="http://schemas.microsoft.com/office/drawing/2015/10/21/chartex" xmlns:cx3="http://schemas.microsoft.com/office/drawing/2016/5/9/chartex" xmlns:cx4="http://schemas.microsoft.com/office/drawing/2016/5/10/chartex" xmlns:cx5="http://schemas.microsoft.com/office/drawing/2016/5/11/chartex" xmlns:cx6="http://schemas.microsoft.com/office/drawing/2016/5/12/chartex" xmlns:cx7="http://schemas.microsoft.com/office/drawing/2016/5/13/chartex" xmlns:cx8="http://schemas.microsoft.com/office/drawing/2016/5/14/chartex" xmlns:mc="http://schemas.openxmlformats.org/markup-compatibility/2006" xmlns:aink="http://schemas.microsoft.com/office/drawing/2016/ink" xmlns:am3d="http://schemas.microsoft.com/office/drawing/2017/model3d" xmlns:o="urn:schemas-microsoft-com:office:office" xmlns:r="http://schemas.openxmlformats.org/officeDocument/2006/relationships" xmlns:m="http://schemas.openxmlformats.org/officeDocument/2006/math" xmlns:v="urn:schemas-microsoft-com:vml" xmlns:wp14="http://schemas.microsoft.com/office/word/2010/wordprocessingDrawing" xmlns:wp="http://schemas.openxmlformats.org/drawingml/2006/wordprocessingDrawing" xmlns:w10="urn:schemas-microsoft-com:office:word" xmlns:w="http://schemas.openxmlformats.org/wordprocessingml/2006/main" xmlns:w14="http://schemas.microsoft.com/office/word/2010/wordml" xmlns:w15="http://schemas.microsoft.com/office/word/2012/wordml" xmlns:w16cid="http://schemas.microsoft.com/office/word/2016/wordml/cid" xmlns:w16se="http://schemas.microsoft.com/office/word/2015/wordml/symex" xmlns:wpg="http://schemas.microsoft.com/office/word/2010/wordprocessingGroup" xmlns:wpi="http://schemas.microsoft.com/office/word/2010/wordprocessingInk" xmlns:wne="http://schemas.microsoft.com/office/word/2006/wordml" xmlns:wps="http://schemas.microsoft.com/office/word/2010/wordprocessingShape" mc:Ignorable="w14 w15 w16se w16cid wp14">
+<w:glossaryDocument xmlns:wpc="http://schemas.microsoft.com/office/word/2010/wordprocessingCanvas" xmlns:cx="http://schemas.microsoft.com/office/drawing/2014/chartex" xmlns:cx1="http://schemas.microsoft.com/office/drawing/2015/9/8/chartex" xmlns:cx2="http://schemas.microsoft.com/office/drawing/2015/10/21/chartex" xmlns:cx3="http://schemas.microsoft.com/office/drawing/2016/5/9/chartex" xmlns:cx4="http://schemas.microsoft.com/office/drawing/2016/5/10/chartex" xmlns:cx5="http://schemas.microsoft.com/office/drawing/2016/5/11/chartex" xmlns:cx6="http://schemas.microsoft.com/office/drawing/2016/5/12/chartex" xmlns:cx7="http://schemas.microsoft.com/office/drawing/2016/5/13/chartex" xmlns:cx8="http://schemas.microsoft.com/office/drawing/2016/5/14/chartex" xmlns:mc="http://schemas.openxmlformats.org/markup-compatibility/2006" xmlns:aink="http://schemas.microsoft.com/office/drawing/2016/ink" xmlns:am3d="http://schemas.microsoft.com/office/drawing/2017/model3d" xmlns:o="urn:schemas-microsoft-com:office:office" xmlns:r="http://schemas.openxmlformats.org/officeDocument/2006/relationships" xmlns:m="http://schemas.openxmlformats.org/officeDocument/2006/math" xmlns:v="urn:schemas-microsoft-com:vml" xmlns:wp14="http://schemas.microsoft.com/office/word/2010/wordprocessingDrawing" xmlns:wp="http://schemas.openxmlformats.org/drawingml/2006/wordprocessingDrawing" xmlns:w10="urn:schemas-microsoft-com:office:word" xmlns:w="http://schemas.openxmlformats.org/wordprocessingml/2006/main" xmlns:w14="http://schemas.microsoft.com/office/word/2010/wordml" xmlns:w15="http://schemas.microsoft.com/office/word/2012/wordml" xmlns:w16cex="http://schemas.microsoft.com/office/word/2018/wordml/cex" xmlns:w16cid="http://schemas.microsoft.com/office/word/2016/wordml/cid" xmlns:w16="http://schemas.microsoft.com/office/word/2018/wordml" xmlns:w16se="http://schemas.microsoft.com/office/word/2015/wordml/symex" xmlns:wpg="http://schemas.microsoft.com/office/word/2010/wordprocessingGroup" xmlns:wpi="http://schemas.microsoft.com/office/word/2010/wordprocessingInk" xmlns:wne="http://schemas.microsoft.com/office/word/2006/wordml" xmlns:wps="http://schemas.microsoft.com/office/word/2010/wordprocessingShape" mc:Ignorable="w14 w15 w16se w16cid w16 w16cex wp14">
   <w:docParts>
     <w:docPart>
       <w:docPartPr>
@@ -5123,7 +5115,7 @@
 </file>
 
 <file path=word/glossary/fontTable.xml><?xml version="1.0" encoding="utf-8"?>
-<w:fonts xmlns:mc="http://schemas.openxmlformats.org/markup-compatibility/2006" xmlns:r="http://schemas.openxmlformats.org/officeDocument/2006/relationships" xmlns:w="http://schemas.openxmlformats.org/wordprocessingml/2006/main" xmlns:w14="http://schemas.microsoft.com/office/word/2010/wordml" xmlns:w15="http://schemas.microsoft.com/office/word/2012/wordml" xmlns:w16cid="http://schemas.microsoft.com/office/word/2016/wordml/cid" xmlns:w16se="http://schemas.microsoft.com/office/word/2015/wordml/symex" mc:Ignorable="w14 w15 w16se w16cid">
+<w:fonts xmlns:mc="http://schemas.openxmlformats.org/markup-compatibility/2006" xmlns:r="http://schemas.openxmlformats.org/officeDocument/2006/relationships" xmlns:w="http://schemas.openxmlformats.org/wordprocessingml/2006/main" xmlns:w14="http://schemas.microsoft.com/office/word/2010/wordml" xmlns:w15="http://schemas.microsoft.com/office/word/2012/wordml" xmlns:w16cex="http://schemas.microsoft.com/office/word/2018/wordml/cex" xmlns:w16cid="http://schemas.microsoft.com/office/word/2016/wordml/cid" xmlns:w16="http://schemas.microsoft.com/office/word/2018/wordml" xmlns:w16se="http://schemas.microsoft.com/office/word/2015/wordml/symex" mc:Ignorable="w14 w15 w16se w16cid w16 w16cex">
   <w:font w:name="Symbol">
     <w:panose1 w:val="05050102010706020507"/>
     <w:charset w:val="02"/>
@@ -5136,7 +5128,7 @@
     <w:charset w:val="00"/>
     <w:family w:val="roman"/>
     <w:pitch w:val="variable"/>
-    <w:sig w:usb0="E0002AFF" w:usb1="C0007843" w:usb2="00000009" w:usb3="00000000" w:csb0="000001FF" w:csb1="00000000"/>
+    <w:sig w:usb0="E0002EFF" w:usb1="C000785B" w:usb2="00000009" w:usb3="00000000" w:csb0="000001FF" w:csb1="00000000"/>
   </w:font>
   <w:font w:name="Courier New">
     <w:panose1 w:val="02070309020205020404"/>
@@ -5172,7 +5164,7 @@
     <w:charset w:val="00"/>
     <w:family w:val="swiss"/>
     <w:pitch w:val="variable"/>
-    <w:sig w:usb0="E00002FF" w:usb1="4000ACFF" w:usb2="00000001" w:usb3="00000000" w:csb0="0000019F" w:csb1="00000000"/>
+    <w:sig w:usb0="E4002EFF" w:usb1="C000247B" w:usb2="00000009" w:usb3="00000000" w:csb0="000001FF" w:csb1="00000000"/>
   </w:font>
   <w:font w:name="MS Gothic">
     <w:altName w:val="ＭＳ ゴシック"/>
@@ -5223,13 +5215,13 @@
     <w:charset w:val="00"/>
     <w:family w:val="swiss"/>
     <w:pitch w:val="variable"/>
-    <w:sig w:usb0="A00002EF" w:usb1="4000207B" w:usb2="00000000" w:usb3="00000000" w:csb0="0000009F" w:csb1="00000000"/>
+    <w:sig w:usb0="E4002EFF" w:usb1="C000247B" w:usb2="00000009" w:usb3="00000000" w:csb0="000001FF" w:csb1="00000000"/>
   </w:font>
 </w:fonts>
 </file>
 
 <file path=word/glossary/settings.xml><?xml version="1.0" encoding="utf-8"?>
-<w:settings xmlns:mc="http://schemas.openxmlformats.org/markup-compatibility/2006" xmlns:o="urn:schemas-microsoft-com:office:office" xmlns:r="http://schemas.openxmlformats.org/officeDocument/2006/relationships" xmlns:m="http://schemas.openxmlformats.org/officeDocument/2006/math" xmlns:v="urn:schemas-microsoft-com:vml" xmlns:w10="urn:schemas-microsoft-com:office:word" xmlns:w="http://schemas.openxmlformats.org/wordprocessingml/2006/main" xmlns:w14="http://schemas.microsoft.com/office/word/2010/wordml" xmlns:w15="http://schemas.microsoft.com/office/word/2012/wordml" xmlns:w16cid="http://schemas.microsoft.com/office/word/2016/wordml/cid" xmlns:w16se="http://schemas.microsoft.com/office/word/2015/wordml/symex" xmlns:sl="http://schemas.openxmlformats.org/schemaLibrary/2006/main" mc:Ignorable="w14 w15 w16se w16cid">
+<w:settings xmlns:mc="http://schemas.openxmlformats.org/markup-compatibility/2006" xmlns:o="urn:schemas-microsoft-com:office:office" xmlns:r="http://schemas.openxmlformats.org/officeDocument/2006/relationships" xmlns:m="http://schemas.openxmlformats.org/officeDocument/2006/math" xmlns:v="urn:schemas-microsoft-com:vml" xmlns:w10="urn:schemas-microsoft-com:office:word" xmlns:w="http://schemas.openxmlformats.org/wordprocessingml/2006/main" xmlns:w14="http://schemas.microsoft.com/office/word/2010/wordml" xmlns:w15="http://schemas.microsoft.com/office/word/2012/wordml" xmlns:w16cex="http://schemas.microsoft.com/office/word/2018/wordml/cex" xmlns:w16cid="http://schemas.microsoft.com/office/word/2016/wordml/cid" xmlns:w16="http://schemas.microsoft.com/office/word/2018/wordml" xmlns:w16se="http://schemas.microsoft.com/office/word/2015/wordml/symex" xmlns:sl="http://schemas.openxmlformats.org/schemaLibrary/2006/main" mc:Ignorable="w14 w15 w16se w16cid w16 w16cex">
   <w:view w:val="normal"/>
   <w:defaultTabStop w:val="720"/>
   <w:hyphenationZone w:val="425"/>
@@ -5248,6 +5240,7 @@
     <w:rsid w:val="001B7148"/>
     <w:rsid w:val="004B17AC"/>
     <w:rsid w:val="00661824"/>
+    <w:rsid w:val="008B411D"/>
     <w:rsid w:val="00B047E3"/>
     <w:rsid w:val="00CF672C"/>
   </w:rsids>
@@ -5274,7 +5267,7 @@
 </file>
 
 <file path=word/glossary/styles.xml><?xml version="1.0" encoding="utf-8"?>
-<w:styles xmlns:mc="http://schemas.openxmlformats.org/markup-compatibility/2006" xmlns:r="http://schemas.openxmlformats.org/officeDocument/2006/relationships" xmlns:w="http://schemas.openxmlformats.org/wordprocessingml/2006/main" xmlns:w14="http://schemas.microsoft.com/office/word/2010/wordml" xmlns:w15="http://schemas.microsoft.com/office/word/2012/wordml" xmlns:w16cid="http://schemas.microsoft.com/office/word/2016/wordml/cid" xmlns:w16se="http://schemas.microsoft.com/office/word/2015/wordml/symex" mc:Ignorable="w14 w15 w16se w16cid">
+<w:styles xmlns:mc="http://schemas.openxmlformats.org/markup-compatibility/2006" xmlns:r="http://schemas.openxmlformats.org/officeDocument/2006/relationships" xmlns:w="http://schemas.openxmlformats.org/wordprocessingml/2006/main" xmlns:w14="http://schemas.microsoft.com/office/word/2010/wordml" xmlns:w15="http://schemas.microsoft.com/office/word/2012/wordml" xmlns:w16cex="http://schemas.microsoft.com/office/word/2018/wordml/cex" xmlns:w16cid="http://schemas.microsoft.com/office/word/2016/wordml/cid" xmlns:w16="http://schemas.microsoft.com/office/word/2018/wordml" xmlns:w16se="http://schemas.microsoft.com/office/word/2015/wordml/symex" mc:Ignorable="w14 w15 w16se w16cid w16 w16cex">
   <w:docDefaults>
     <w:rPrDefault>
       <w:rPr>
@@ -5698,23 +5691,11 @@
     <w:name w:val="4D1B980BBFF4304A9A5514E32C16F7CD"/>
     <w:rsid w:val="00CF672C"/>
   </w:style>
-  <w:style w:type="paragraph" w:customStyle="1" w:styleId="7094D5A4EAECEE458F1840635131CD77">
-    <w:name w:val="7094D5A4EAECEE458F1840635131CD77"/>
-    <w:rsid w:val="00CF672C"/>
-  </w:style>
-  <w:style w:type="paragraph" w:customStyle="1" w:styleId="D90FAAFA7FF5E942949FBD71F95CE659">
-    <w:name w:val="D90FAAFA7FF5E942949FBD71F95CE659"/>
-    <w:rsid w:val="00CF672C"/>
-  </w:style>
-  <w:style w:type="paragraph" w:customStyle="1" w:styleId="198E964716822A49A559AC3F81499D00">
-    <w:name w:val="198E964716822A49A559AC3F81499D00"/>
-    <w:rsid w:val="00CF672C"/>
-  </w:style>
 </w:styles>
 </file>
 
 <file path=word/glossary/webSettings.xml><?xml version="1.0" encoding="utf-8"?>
-<w:webSettings xmlns:mc="http://schemas.openxmlformats.org/markup-compatibility/2006" xmlns:r="http://schemas.openxmlformats.org/officeDocument/2006/relationships" xmlns:w="http://schemas.openxmlformats.org/wordprocessingml/2006/main" xmlns:w14="http://schemas.microsoft.com/office/word/2010/wordml" xmlns:w15="http://schemas.microsoft.com/office/word/2012/wordml" xmlns:w16cid="http://schemas.microsoft.com/office/word/2016/wordml/cid" xmlns:w16se="http://schemas.microsoft.com/office/word/2015/wordml/symex" mc:Ignorable="w14 w15 w16se w16cid">
+<w:webSettings xmlns:mc="http://schemas.openxmlformats.org/markup-compatibility/2006" xmlns:r="http://schemas.openxmlformats.org/officeDocument/2006/relationships" xmlns:w="http://schemas.openxmlformats.org/wordprocessingml/2006/main" xmlns:w14="http://schemas.microsoft.com/office/word/2010/wordml" xmlns:w15="http://schemas.microsoft.com/office/word/2012/wordml" xmlns:w16cex="http://schemas.microsoft.com/office/word/2018/wordml/cex" xmlns:w16cid="http://schemas.microsoft.com/office/word/2016/wordml/cid" xmlns:w16="http://schemas.microsoft.com/office/word/2018/wordml" xmlns:w16se="http://schemas.microsoft.com/office/word/2015/wordml/symex" mc:Ignorable="w14 w15 w16se w16cid w16 w16cex">
   <w:allowPNG/>
 </w:webSettings>
 </file>

--- a/tdd_template/tdd_template.docx
+++ b/tdd_template/tdd_template.docx
@@ -42,7 +42,7 @@
                         <a:effectLst/>
                         <a:extLst>
                           <a:ext uri="{C572A759-6A51-4108-AA02-DFA0A04FC94B}">
-                            <ma14:wrappingTextBoxFlag xmlns:ma14="http://schemas.microsoft.com/office/mac/drawingml/2011/main" xmlns:w="http://schemas.openxmlformats.org/wordprocessingml/2006/main" xmlns:w10="urn:schemas-microsoft-com:office:word" xmlns:v="urn:schemas-microsoft-com:vml" xmlns:o="urn:schemas-microsoft-com:office:office" xmlns:mv="urn:schemas-microsoft-com:mac:vml" xmlns:mo="http://schemas.microsoft.com/office/mac/office/2008/main" xmlns=""/>
+                            <ma14:wrappingTextBoxFlag xmlns="" xmlns:mo="http://schemas.microsoft.com/office/mac/office/2008/main" xmlns:mv="urn:schemas-microsoft-com:mac:vml" xmlns:o="urn:schemas-microsoft-com:office:office" xmlns:v="urn:schemas-microsoft-com:vml" xmlns:w10="urn:schemas-microsoft-com:office:word" xmlns:w="http://schemas.openxmlformats.org/wordprocessingml/2006/main" xmlns:ma14="http://schemas.microsoft.com/office/mac/drawingml/2011/main"/>
                           </a:ext>
                         </a:extLst>
                       </wps:spPr>
@@ -196,7 +196,7 @@
                         <a:effectLst/>
                         <a:extLst>
                           <a:ext uri="{C572A759-6A51-4108-AA02-DFA0A04FC94B}">
-                            <ma14:wrappingTextBoxFlag xmlns:ma14="http://schemas.microsoft.com/office/mac/drawingml/2011/main" xmlns:w="http://schemas.openxmlformats.org/wordprocessingml/2006/main" xmlns:w10="urn:schemas-microsoft-com:office:word" xmlns:v="urn:schemas-microsoft-com:vml" xmlns:o="urn:schemas-microsoft-com:office:office" xmlns:mv="urn:schemas-microsoft-com:mac:vml" xmlns:mo="http://schemas.microsoft.com/office/mac/office/2008/main" xmlns=""/>
+                            <ma14:wrappingTextBoxFlag xmlns="" xmlns:mo="http://schemas.microsoft.com/office/mac/office/2008/main" xmlns:mv="urn:schemas-microsoft-com:mac:vml" xmlns:o="urn:schemas-microsoft-com:office:office" xmlns:v="urn:schemas-microsoft-com:vml" xmlns:w10="urn:schemas-microsoft-com:office:word" xmlns:w="http://schemas.openxmlformats.org/wordprocessingml/2006/main" xmlns:ma14="http://schemas.microsoft.com/office/mac/drawingml/2011/main"/>
                           </a:ext>
                         </a:extLst>
                       </wps:spPr>
@@ -336,7 +336,7 @@
                         <a:effectLst/>
                         <a:extLst>
                           <a:ext uri="{C572A759-6A51-4108-AA02-DFA0A04FC94B}">
-                            <ma14:wrappingTextBoxFlag xmlns:ma14="http://schemas.microsoft.com/office/mac/drawingml/2011/main" xmlns:w="http://schemas.openxmlformats.org/wordprocessingml/2006/main" xmlns:w10="urn:schemas-microsoft-com:office:word" xmlns:v="urn:schemas-microsoft-com:vml" xmlns:o="urn:schemas-microsoft-com:office:office" xmlns:mv="urn:schemas-microsoft-com:mac:vml" xmlns:mo="http://schemas.microsoft.com/office/mac/office/2008/main" xmlns=""/>
+                            <ma14:wrappingTextBoxFlag xmlns="" xmlns:mo="http://schemas.microsoft.com/office/mac/office/2008/main" xmlns:mv="urn:schemas-microsoft-com:mac:vml" xmlns:o="urn:schemas-microsoft-com:office:office" xmlns:v="urn:schemas-microsoft-com:vml" xmlns:w10="urn:schemas-microsoft-com:office:word" xmlns:w="http://schemas.openxmlformats.org/wordprocessingml/2006/main" xmlns:ma14="http://schemas.microsoft.com/office/mac/drawingml/2011/main"/>
                           </a:ext>
                         </a:extLst>
                       </wps:spPr>
@@ -474,7 +474,7 @@
                         <a:effectLst/>
                         <a:extLst>
                           <a:ext uri="{C572A759-6A51-4108-AA02-DFA0A04FC94B}">
-                            <ma14:wrappingTextBoxFlag xmlns:ma14="http://schemas.microsoft.com/office/mac/drawingml/2011/main" xmlns:w="http://schemas.openxmlformats.org/wordprocessingml/2006/main" xmlns:w10="urn:schemas-microsoft-com:office:word" xmlns:v="urn:schemas-microsoft-com:vml" xmlns:o="urn:schemas-microsoft-com:office:office" xmlns:mv="urn:schemas-microsoft-com:mac:vml" xmlns:mo="http://schemas.microsoft.com/office/mac/office/2008/main" xmlns=""/>
+                            <ma14:wrappingTextBoxFlag xmlns="" xmlns:mo="http://schemas.microsoft.com/office/mac/office/2008/main" xmlns:mv="urn:schemas-microsoft-com:mac:vml" xmlns:o="urn:schemas-microsoft-com:office:office" xmlns:v="urn:schemas-microsoft-com:vml" xmlns:w10="urn:schemas-microsoft-com:office:word" xmlns:w="http://schemas.openxmlformats.org/wordprocessingml/2006/main" xmlns:ma14="http://schemas.microsoft.com/office/mac/drawingml/2011/main"/>
                           </a:ext>
                         </a:extLst>
                       </wps:spPr>
@@ -575,7 +575,7 @@
                         <a:effectLst/>
                         <a:extLst>
                           <a:ext uri="{C572A759-6A51-4108-AA02-DFA0A04FC94B}">
-                            <ma14:wrappingTextBoxFlag xmlns:ma14="http://schemas.microsoft.com/office/mac/drawingml/2011/main" xmlns:w="http://schemas.openxmlformats.org/wordprocessingml/2006/main" xmlns:w10="urn:schemas-microsoft-com:office:word" xmlns:v="urn:schemas-microsoft-com:vml" xmlns:o="urn:schemas-microsoft-com:office:office" xmlns:mv="urn:schemas-microsoft-com:mac:vml" xmlns:mo="http://schemas.microsoft.com/office/mac/office/2008/main" xmlns=""/>
+                            <ma14:wrappingTextBoxFlag xmlns="" xmlns:mo="http://schemas.microsoft.com/office/mac/office/2008/main" xmlns:mv="urn:schemas-microsoft-com:mac:vml" xmlns:o="urn:schemas-microsoft-com:office:office" xmlns:v="urn:schemas-microsoft-com:vml" xmlns:w10="urn:schemas-microsoft-com:office:word" xmlns:w="http://schemas.openxmlformats.org/wordprocessingml/2006/main" xmlns:ma14="http://schemas.microsoft.com/office/mac/drawingml/2011/main"/>
                           </a:ext>
                         </a:extLst>
                       </wps:spPr>
@@ -1362,8 +1362,6 @@
     <w:p/>
     <w:p/>
     <w:p/>
-    <w:p/>
-    <w:p/>
     <w:p>
       <w:pPr>
         <w:pStyle w:val="Ttulo1"/>
@@ -1662,7 +1660,7 @@
           <w:b/>
           <w:sz w:val="28"/>
         </w:rPr>
-        <w:t>Physics</w:t>
+        <w:t>Audio</w:t>
       </w:r>
     </w:p>
     <w:p>
@@ -1677,7 +1675,7 @@
           <w:b/>
           <w:sz w:val="28"/>
         </w:rPr>
-        <w:t>Data Management</w:t>
+        <w:t xml:space="preserve">Artificial Intelligence </w:t>
       </w:r>
     </w:p>
     <w:p>
@@ -1687,6 +1685,13 @@
           <w:sz w:val="28"/>
         </w:rPr>
       </w:pPr>
+      <w:r>
+        <w:rPr>
+          <w:b/>
+          <w:sz w:val="28"/>
+        </w:rPr>
+        <w:t>Physics</w:t>
+      </w:r>
     </w:p>
     <w:p>
       <w:pPr>
@@ -1695,32 +1700,21 @@
           <w:sz w:val="28"/>
         </w:rPr>
       </w:pPr>
+      <w:r>
+        <w:rPr>
+          <w:b/>
+          <w:sz w:val="28"/>
+        </w:rPr>
+        <w:t>Data Management</w:t>
+      </w:r>
     </w:p>
     <w:p>
       <w:pPr>
-        <w:pStyle w:val="Ttulo1"/>
-        <w:rPr>
-          <w:sz w:val="36"/>
-        </w:rPr>
-      </w:pPr>
-      <w:r>
-        <w:rPr>
-          <w:sz w:val="36"/>
-        </w:rPr>
-        <w:t>4</w:t>
-      </w:r>
-      <w:r>
-        <w:rPr>
-          <w:sz w:val="36"/>
-        </w:rPr>
-        <w:t xml:space="preserve">. </w:t>
-      </w:r>
-      <w:r>
-        <w:rPr>
-          <w:sz w:val="36"/>
-        </w:rPr>
-        <w:t>Code Style</w:t>
-      </w:r>
+        <w:rPr>
+          <w:b/>
+          <w:sz w:val="28"/>
+        </w:rPr>
+      </w:pPr>
     </w:p>
     <w:p>
       <w:pPr>
@@ -1729,11 +1723,45 @@
           <w:sz w:val="28"/>
         </w:rPr>
       </w:pPr>
-      <w:r>
+    </w:p>
+    <w:p>
+      <w:pPr>
+        <w:pStyle w:val="Ttulo1"/>
+        <w:rPr>
+          <w:sz w:val="36"/>
+        </w:rPr>
+      </w:pPr>
+      <w:r>
+        <w:rPr>
+          <w:sz w:val="36"/>
+        </w:rPr>
+        <w:t>4</w:t>
+      </w:r>
+      <w:r>
+        <w:rPr>
+          <w:sz w:val="36"/>
+        </w:rPr>
+        <w:t xml:space="preserve">. </w:t>
+      </w:r>
+      <w:r>
+        <w:rPr>
+          <w:sz w:val="36"/>
+        </w:rPr>
+        <w:t>Code Style</w:t>
+      </w:r>
+    </w:p>
+    <w:p>
+      <w:pPr>
         <w:rPr>
           <w:b/>
           <w:sz w:val="28"/>
         </w:rPr>
+      </w:pPr>
+      <w:r>
+        <w:rPr>
+          <w:b/>
+          <w:sz w:val="28"/>
+        </w:rPr>
         <w:t>Naming Conventions</w:t>
       </w:r>
     </w:p>
@@ -1772,10 +1800,6 @@
     <w:p>
       <w:pPr>
         <w:pStyle w:val="Ttulo1"/>
-        <w:rPr>
-          <w:b w:val="0"/>
-          <w:sz w:val="28"/>
-        </w:rPr>
       </w:pPr>
       <w:r>
         <w:rPr>
@@ -1796,7 +1820,6 @@
         <w:t>Technical Risk</w:t>
       </w:r>
     </w:p>
-    <w:p/>
     <w:p/>
     <w:p/>
     <w:sectPr>
@@ -1958,7 +1981,7 @@
                       <a:effectLst/>
                       <a:extLst>
                         <a:ext uri="{C572A759-6A51-4108-AA02-DFA0A04FC94B}">
-                          <ma14:wrappingTextBoxFlag xmlns:ma14="http://schemas.microsoft.com/office/mac/drawingml/2011/main" xmlns:w="http://schemas.openxmlformats.org/wordprocessingml/2006/main" xmlns:w10="urn:schemas-microsoft-com:office:word" xmlns:v="urn:schemas-microsoft-com:vml" xmlns:o="urn:schemas-microsoft-com:office:office" xmlns:mv="urn:schemas-microsoft-com:mac:vml" xmlns:mo="http://schemas.microsoft.com/office/mac/office/2008/main" xmlns=""/>
+                          <ma14:wrappingTextBoxFlag xmlns="" xmlns:mo="http://schemas.microsoft.com/office/mac/office/2008/main" xmlns:mv="urn:schemas-microsoft-com:mac:vml" xmlns:o="urn:schemas-microsoft-com:office:office" xmlns:v="urn:schemas-microsoft-com:vml" xmlns:w10="urn:schemas-microsoft-com:office:word" xmlns:w="http://schemas.openxmlformats.org/wordprocessingml/2006/main" xmlns:ma14="http://schemas.microsoft.com/office/mac/drawingml/2011/main"/>
                         </a:ext>
                       </a:extLst>
                     </wps:spPr>
@@ -2422,7 +2445,7 @@
                       <a:effectLst/>
                       <a:extLst>
                         <a:ext uri="{C572A759-6A51-4108-AA02-DFA0A04FC94B}">
-                          <ma14:wrappingTextBoxFlag xmlns:ma14="http://schemas.microsoft.com/office/mac/drawingml/2011/main" xmlns:w="http://schemas.openxmlformats.org/wordprocessingml/2006/main" xmlns:w10="urn:schemas-microsoft-com:office:word" xmlns:v="urn:schemas-microsoft-com:vml" xmlns:o="urn:schemas-microsoft-com:office:office" xmlns:mv="urn:schemas-microsoft-com:mac:vml" xmlns:mo="http://schemas.microsoft.com/office/mac/office/2008/main" xmlns=""/>
+                          <ma14:wrappingTextBoxFlag xmlns="" xmlns:mo="http://schemas.microsoft.com/office/mac/office/2008/main" xmlns:mv="urn:schemas-microsoft-com:mac:vml" xmlns:o="urn:schemas-microsoft-com:office:office" xmlns:v="urn:schemas-microsoft-com:vml" xmlns:w10="urn:schemas-microsoft-com:office:word" xmlns:w="http://schemas.openxmlformats.org/wordprocessingml/2006/main" xmlns:ma14="http://schemas.microsoft.com/office/mac/drawingml/2011/main"/>
                         </a:ext>
                       </a:extLst>
                     </wps:spPr>
@@ -2613,7 +2636,7 @@
                       <a:effectLst/>
                       <a:extLst>
                         <a:ext uri="{C572A759-6A51-4108-AA02-DFA0A04FC94B}">
-                          <ma14:wrappingTextBoxFlag xmlns:ma14="http://schemas.microsoft.com/office/mac/drawingml/2011/main" xmlns:w="http://schemas.openxmlformats.org/wordprocessingml/2006/main" xmlns:w10="urn:schemas-microsoft-com:office:word" xmlns:v="urn:schemas-microsoft-com:vml" xmlns:o="urn:schemas-microsoft-com:office:office" xmlns:mv="urn:schemas-microsoft-com:mac:vml" xmlns:mo="http://schemas.microsoft.com/office/mac/office/2008/main" xmlns=""/>
+                          <ma14:wrappingTextBoxFlag xmlns="" xmlns:mo="http://schemas.microsoft.com/office/mac/office/2008/main" xmlns:mv="urn:schemas-microsoft-com:mac:vml" xmlns:o="urn:schemas-microsoft-com:office:office" xmlns:v="urn:schemas-microsoft-com:vml" xmlns:w10="urn:schemas-microsoft-com:office:word" xmlns:w="http://schemas.openxmlformats.org/wordprocessingml/2006/main" xmlns:ma14="http://schemas.microsoft.com/office/mac/drawingml/2011/main"/>
                         </a:ext>
                       </a:extLst>
                     </wps:spPr>
@@ -2649,8 +2672,19 @@
                               <w:color w:val="FFFFFF" w:themeColor="background1"/>
                               <w:lang w:val="ca-ES"/>
                             </w:rPr>
-                            <w:t>Game Title</w:t>
+                            <w:t xml:space="preserve">Game </w:t>
                           </w:r>
+                          <w:proofErr w:type="spellStart"/>
+                          <w:r>
+                            <w:rPr>
+                              <w:rFonts w:ascii="Open Sans" w:hAnsi="Open Sans"/>
+                              <w:b/>
+                              <w:color w:val="FFFFFF" w:themeColor="background1"/>
+                              <w:lang w:val="ca-ES"/>
+                            </w:rPr>
+                            <w:t>Title</w:t>
+                          </w:r>
+                          <w:proofErr w:type="spellEnd"/>
                         </w:p>
                       </w:txbxContent>
                     </wps:txbx>
@@ -2691,8 +2725,19 @@
                         <w:color w:val="FFFFFF" w:themeColor="background1"/>
                         <w:lang w:val="ca-ES"/>
                       </w:rPr>
-                      <w:t>Game Title</w:t>
+                      <w:t xml:space="preserve">Game </w:t>
                     </w:r>
+                    <w:proofErr w:type="spellStart"/>
+                    <w:r>
+                      <w:rPr>
+                        <w:rFonts w:ascii="Open Sans" w:hAnsi="Open Sans"/>
+                        <w:b/>
+                        <w:color w:val="FFFFFF" w:themeColor="background1"/>
+                        <w:lang w:val="ca-ES"/>
+                      </w:rPr>
+                      <w:t>Title</w:t>
+                    </w:r>
+                    <w:proofErr w:type="spellEnd"/>
                   </w:p>
                 </w:txbxContent>
               </v:textbox>
@@ -2740,7 +2785,7 @@
                       <a:effectLst/>
                       <a:extLst>
                         <a:ext uri="{C572A759-6A51-4108-AA02-DFA0A04FC94B}">
-                          <ma14:wrappingTextBoxFlag xmlns:ma14="http://schemas.microsoft.com/office/mac/drawingml/2011/main" xmlns:w="http://schemas.openxmlformats.org/wordprocessingml/2006/main" xmlns:w10="urn:schemas-microsoft-com:office:word" xmlns:v="urn:schemas-microsoft-com:vml" xmlns:o="urn:schemas-microsoft-com:office:office" xmlns:mv="urn:schemas-microsoft-com:mac:vml" xmlns:mo="http://schemas.microsoft.com/office/mac/office/2008/main" xmlns=""/>
+                          <ma14:wrappingTextBoxFlag xmlns="" xmlns:mo="http://schemas.microsoft.com/office/mac/office/2008/main" xmlns:mv="urn:schemas-microsoft-com:mac:vml" xmlns:o="urn:schemas-microsoft-com:office:office" xmlns:v="urn:schemas-microsoft-com:vml" xmlns:w10="urn:schemas-microsoft-com:office:word" xmlns:w="http://schemas.openxmlformats.org/wordprocessingml/2006/main" xmlns:ma14="http://schemas.microsoft.com/office/mac/drawingml/2011/main"/>
                         </a:ext>
                       </a:extLst>
                     </wps:spPr>
@@ -2946,7 +2991,7 @@
                       <a:effectLst/>
                       <a:extLst>
                         <a:ext uri="{C572A759-6A51-4108-AA02-DFA0A04FC94B}">
-                          <ma14:wrappingTextBoxFlag xmlns:ma14="http://schemas.microsoft.com/office/mac/drawingml/2011/main" xmlns:w="http://schemas.openxmlformats.org/wordprocessingml/2006/main" xmlns:w10="urn:schemas-microsoft-com:office:word" xmlns:v="urn:schemas-microsoft-com:vml" xmlns:o="urn:schemas-microsoft-com:office:office" xmlns:mv="urn:schemas-microsoft-com:mac:vml" xmlns:mo="http://schemas.microsoft.com/office/mac/office/2008/main" xmlns=""/>
+                          <ma14:wrappingTextBoxFlag xmlns="" xmlns:mo="http://schemas.microsoft.com/office/mac/office/2008/main" xmlns:mv="urn:schemas-microsoft-com:mac:vml" xmlns:o="urn:schemas-microsoft-com:office:office" xmlns:v="urn:schemas-microsoft-com:vml" xmlns:w10="urn:schemas-microsoft-com:office:word" xmlns:w="http://schemas.openxmlformats.org/wordprocessingml/2006/main" xmlns:ma14="http://schemas.microsoft.com/office/mac/drawingml/2011/main"/>
                         </a:ext>
                       </a:extLst>
                     </wps:spPr>
@@ -5240,6 +5285,7 @@
     <w:rsid w:val="001B7148"/>
     <w:rsid w:val="004B17AC"/>
     <w:rsid w:val="00661824"/>
+    <w:rsid w:val="007F06CF"/>
     <w:rsid w:val="008B411D"/>
     <w:rsid w:val="00B047E3"/>
     <w:rsid w:val="00CF672C"/>
